--- a/Nicolette_Nyoni_Resume.docx
+++ b/Nicolette_Nyoni_Resume.docx
@@ -179,6 +179,7 @@
           <w:rFonts w:ascii="Tahoma" w:hAnsi="Tahoma" w:cs="Tahoma"/>
           <w:sz w:val="19"/>
           <w:szCs w:val="19"/>
+          <w:shd w:val="clear" w:color="auto" w:fill="FFFFFF"/>
         </w:rPr>
       </w:pPr>
       <w:hyperlink r:id="rId13" w:history="1">
@@ -210,6 +211,26 @@
         <w:jc w:val="center"/>
         <w:rPr>
           <w:rFonts w:ascii="Tahoma" w:hAnsi="Tahoma" w:cs="Tahoma"/>
+          <w:sz w:val="19"/>
+          <w:szCs w:val="19"/>
+        </w:rPr>
+      </w:pPr>
+      <w:r>
+        <w:rPr>
+          <w:rFonts w:ascii="Tahoma" w:hAnsi="Tahoma" w:cs="Tahoma"/>
+          <w:sz w:val="19"/>
+          <w:szCs w:val="19"/>
+          <w:shd w:val="clear" w:color="auto" w:fill="FFFFFF"/>
+        </w:rPr>
+        <w:t>View my portfolio</w:t>
+      </w:r>
+    </w:p>
+    <w:p>
+      <w:pPr>
+        <w:spacing w:line="276" w:lineRule="auto"/>
+        <w:jc w:val="center"/>
+        <w:rPr>
+          <w:rFonts w:ascii="Tahoma" w:hAnsi="Tahoma" w:cs="Tahoma"/>
           <w:sz w:val="20"/>
           <w:szCs w:val="20"/>
         </w:rPr>
@@ -269,7 +290,17 @@
           <w:sz w:val="19"/>
           <w:szCs w:val="19"/>
         </w:rPr>
-        <w:t>A highly motivated and results-driven Data Analyst with a strong academic foundation and hands-on experience in developing data-driven solutions. Skilled in data analytics, statistical analysis, and financial reporting, with a proven ability to transform complex data into actionable insights and deliver impactful business intelligence. Proficient in Python, SQL, Power BI, Excel, and cloud technologies such as Microsoft Azure and Supabase. Passionate about leveraging data analytics to address real-world challenges and drive informed decision-making.</w:t>
+        <w:t>A highly motivated and results-driven Data Analyst with a strong academic foundation and hands-on experience in developing data-driven solutions. Skilled in data analytics, statistical a</w:t>
+      </w:r>
+      <w:bookmarkStart w:id="1" w:name="_GoBack"/>
+      <w:bookmarkEnd w:id="1"/>
+      <w:r>
+        <w:rPr>
+          <w:rFonts w:ascii="Tahoma" w:hAnsi="Tahoma" w:cs="Tahoma"/>
+          <w:sz w:val="19"/>
+          <w:szCs w:val="19"/>
+        </w:rPr>
+        <w:t>nalysis, and financial reporting, with a proven ability to transform complex data into actionable insights and deliver impactful business intelligence. Proficient in Python, SQL, Power BI, Excel, and cloud technologies such as Microsoft Azure and Supabase. Passionate about leveraging data analytics to address real-world challenges and drive informed decision-making.</w:t>
       </w:r>
     </w:p>
     <w:p>
@@ -569,7 +600,7 @@
           <w:sz w:val="19"/>
           <w:szCs w:val="19"/>
         </w:rPr>
-        <w:t xml:space="preserve">Supabase, Azure Databricks, </w:t>
+        <w:t xml:space="preserve">Supabase, </w:t>
       </w:r>
       <w:r>
         <w:rPr>
@@ -1073,31 +1104,6 @@
           <w:sz w:val="19"/>
           <w:szCs w:val="19"/>
         </w:rPr>
-        <w:t xml:space="preserve">Integrated Supabase (PostgreSQL) and Excel with Power BI, enabling automated refreshes and real-time dashboards, improving reporting efficiency by 45% for 500+ stakeholders. </w:t>
-      </w:r>
-    </w:p>
-    <w:p>
-      <w:pPr>
-        <w:pStyle w:val="ListParagraph"/>
-        <w:numPr>
-          <w:ilvl w:val="0"/>
-          <w:numId w:val="40"/>
-        </w:numPr>
-        <w:spacing w:before="100" w:beforeAutospacing="1" w:after="100" w:afterAutospacing="1" w:line="276" w:lineRule="auto"/>
-        <w:jc w:val="both"/>
-        <w:rPr>
-          <w:rFonts w:ascii="Tahoma" w:hAnsi="Tahoma" w:cs="Tahoma"/>
-          <w:sz w:val="19"/>
-          <w:szCs w:val="19"/>
-          <w:lang w:val="en-US" w:eastAsia="en-US"/>
-        </w:rPr>
-      </w:pPr>
-      <w:r>
-        <w:rPr>
-          <w:rFonts w:ascii="Tahoma" w:hAnsi="Tahoma" w:cs="Tahoma"/>
-          <w:sz w:val="19"/>
-          <w:szCs w:val="19"/>
-        </w:rPr>
         <w:t>Applied descriptive stats, variance, correlation, and regression analysis on 25,000+ records to forecast revenue with 92% accuracy, visualized via Power BI.</w:t>
       </w:r>
     </w:p>
@@ -1271,7 +1277,7 @@
           <w:sz w:val="19"/>
           <w:szCs w:val="19"/>
         </w:rPr>
-        <w:t>Built an interactive Power BI dashboard analyzing 5 years of shoot trends from Excel/MongoDB, improving resource allocation by 15%.</w:t>
+        <w:t>Built an interactive Power BI dashboard analyzing 5 years of shoot trends from MongoDB, improving resource allocation by 15%.</w:t>
       </w:r>
     </w:p>
     <w:p>
@@ -1337,7 +1343,7 @@
           <w:sz w:val="19"/>
           <w:szCs w:val="19"/>
         </w:rPr>
-        <w:t>Developed a Python dashboard for revenue and shoot projections, enhancing forecasting accuracy by 10% through actionable visual insights.</w:t>
+        <w:t>Developed a Python dashboard for revenue and shoot projections, enhancing forecasting accuracy by 10%.</w:t>
       </w:r>
     </w:p>
     <w:p>
@@ -1386,7 +1392,7 @@
     <w:p>
       <w:pPr>
         <w:pStyle w:val="Heading4"/>
-        <w:spacing w:before="0" w:line="276" w:lineRule="auto"/>
+        <w:spacing w:before="0" w:line="480" w:lineRule="auto"/>
         <w:jc w:val="both"/>
         <w:rPr>
           <w:rFonts w:ascii="Tahoma" w:hAnsi="Tahoma" w:cs="Tahoma"/>
@@ -1407,29 +1413,105 @@
           <w:sz w:val="19"/>
           <w:szCs w:val="19"/>
         </w:rPr>
-        <w:lastRenderedPageBreak/>
-        <w:t xml:space="preserve">Crime Hotspot Mapping and Alert System, </w:t>
-      </w:r>
-      <w:r>
-        <w:rPr>
-          <w:rStyle w:val="Emphasis"/>
-          <w:rFonts w:ascii="Tahoma" w:hAnsi="Tahoma" w:cs="Tahoma"/>
-          <w:color w:val="000000" w:themeColor="text1"/>
-          <w:sz w:val="19"/>
-          <w:szCs w:val="19"/>
-        </w:rPr>
-        <w:t>DBSCAN, Android Studio, Ionic React, Firebase</w:t>
-      </w:r>
-      <w:r>
-        <w:rPr>
-          <w:rFonts w:ascii="Tahoma" w:hAnsi="Tahoma" w:cs="Tahoma"/>
+        <w:t>Crime Hotspot Mapping and Alert System</w:t>
+      </w:r>
+      <w:r>
+        <w:rPr>
+          <w:rStyle w:val="Strong"/>
+          <w:rFonts w:ascii="Tahoma" w:hAnsi="Tahoma" w:cs="Tahoma"/>
+          <w:b w:val="0"/>
+          <w:bCs w:val="0"/>
           <w:i w:val="0"/>
           <w:iCs w:val="0"/>
           <w:color w:val="000000" w:themeColor="text1"/>
           <w:sz w:val="19"/>
           <w:szCs w:val="19"/>
         </w:rPr>
-        <w:t xml:space="preserve">, </w:t>
+        <w:t>|</w:t>
+      </w:r>
+      <w:r>
+        <w:rPr>
+          <w:rStyle w:val="Strong"/>
+          <w:rFonts w:ascii="Tahoma" w:hAnsi="Tahoma" w:cs="Tahoma"/>
+          <w:i w:val="0"/>
+          <w:iCs w:val="0"/>
+          <w:color w:val="000000" w:themeColor="text1"/>
+          <w:sz w:val="19"/>
+          <w:szCs w:val="19"/>
+        </w:rPr>
+        <w:t xml:space="preserve"> </w:t>
+      </w:r>
+      <w:r>
+        <w:rPr>
+          <w:rStyle w:val="Emphasis"/>
+          <w:rFonts w:ascii="Tahoma" w:hAnsi="Tahoma" w:cs="Tahoma"/>
+          <w:color w:val="000000" w:themeColor="text1"/>
+          <w:sz w:val="19"/>
+          <w:szCs w:val="19"/>
+        </w:rPr>
+        <w:t>DBSCAN, Android Studio, Ionic React, Firebase</w:t>
+      </w:r>
+      <w:r>
+        <w:rPr>
+          <w:rFonts w:ascii="Tahoma" w:hAnsi="Tahoma" w:cs="Tahoma"/>
+          <w:i w:val="0"/>
+          <w:iCs w:val="0"/>
+          <w:color w:val="000000" w:themeColor="text1"/>
+          <w:sz w:val="19"/>
+          <w:szCs w:val="19"/>
+        </w:rPr>
+        <w:t>|</w:t>
+      </w:r>
+      <w:r>
+        <w:rPr>
+          <w:rFonts w:ascii="Tahoma" w:hAnsi="Tahoma" w:cs="Tahoma"/>
+          <w:i w:val="0"/>
+          <w:iCs w:val="0"/>
+          <w:color w:val="000000" w:themeColor="text1"/>
+          <w:sz w:val="19"/>
+          <w:szCs w:val="19"/>
+        </w:rPr>
+        <w:t xml:space="preserve"> </w:t>
+      </w:r>
+      <w:hyperlink r:id="rId14" w:history="1">
+        <w:r>
+          <w:rPr>
+            <w:rStyle w:val="Hyperlink"/>
+            <w:rFonts w:ascii="Tahoma" w:hAnsi="Tahoma" w:cs="Tahoma"/>
+            <w:b/>
+            <w:bCs/>
+            <w:i w:val="0"/>
+            <w:iCs w:val="0"/>
+            <w:color w:val="auto"/>
+            <w:sz w:val="19"/>
+            <w:szCs w:val="19"/>
+          </w:rPr>
+          <w:t>github link</w:t>
+        </w:r>
+      </w:hyperlink>
+      <w:r>
+        <w:rPr>
+          <w:rFonts w:ascii="Tahoma" w:hAnsi="Tahoma" w:cs="Tahoma"/>
+          <w:b/>
+          <w:bCs/>
+          <w:i w:val="0"/>
+          <w:iCs w:val="0"/>
+          <w:color w:val="auto"/>
+          <w:sz w:val="19"/>
+          <w:szCs w:val="19"/>
+        </w:rPr>
+        <w:t xml:space="preserve"> </w:t>
+      </w:r>
+      <w:r>
+        <w:rPr>
+          <w:rFonts w:ascii="Tahoma" w:hAnsi="Tahoma" w:cs="Tahoma"/>
+          <w:i w:val="0"/>
+          <w:iCs w:val="0"/>
+          <w:color w:val="auto"/>
+          <w:sz w:val="19"/>
+          <w:szCs w:val="19"/>
+        </w:rPr>
+        <w:t>|</w:t>
       </w:r>
       <w:r>
         <w:rPr>
@@ -1464,7 +1546,7 @@
           <w:sz w:val="19"/>
           <w:szCs w:val="19"/>
         </w:rPr>
-        <w:t>Engineered a cross-platform mobile application using Ionic React and Firebase to identify and alert users to high-crime areas in Bulawayo, Zimbabwe, achieving a 95% accuracy rate in crime hotspot identification.</w:t>
+        <w:t>Engineered a cross-platform mobile application using Ionic React and Firebase to identify and alert users to high-crime areas in Bulawayo, Zimbabwe, achieving a 95% accuracy rate in crime hotspot identification</w:t>
       </w:r>
       <w:r>
         <w:rPr>
@@ -1505,7 +1587,24 @@
           <w:sz w:val="19"/>
           <w:szCs w:val="19"/>
         </w:rPr>
-        <w:t xml:space="preserve">Implemented real-time safety features including geofencing, location tracking, emergency contacts, and location-sharing, reducing user exposure to danger by 30% and boosting engagement by 40%. </w:t>
+        <w:lastRenderedPageBreak/>
+        <w:t>Implemented real-time safety features including geofencing, location tracking, emergency contacts, and location-sharing, reducing user exposure to danger</w:t>
+      </w:r>
+      <w:r>
+        <w:rPr>
+          <w:rFonts w:ascii="Tahoma" w:hAnsi="Tahoma" w:cs="Tahoma"/>
+          <w:sz w:val="19"/>
+          <w:szCs w:val="19"/>
+        </w:rPr>
+        <w:t xml:space="preserve"> </w:t>
+      </w:r>
+      <w:r>
+        <w:rPr>
+          <w:rFonts w:ascii="Tahoma" w:hAnsi="Tahoma" w:cs="Tahoma"/>
+          <w:sz w:val="19"/>
+          <w:szCs w:val="19"/>
+        </w:rPr>
+        <w:t xml:space="preserve">and boosting engagement by 40%. </w:t>
       </w:r>
     </w:p>
     <w:p>
@@ -1549,15 +1648,58 @@
           <w:sz w:val="19"/>
           <w:szCs w:val="19"/>
         </w:rPr>
-        <w:t>Financial Performance Analytics Dashboard for Home Snappers</w:t>
-      </w:r>
-      <w:r>
-        <w:rPr>
-          <w:rFonts w:ascii="Tahoma" w:hAnsi="Tahoma" w:cs="Tahoma"/>
-          <w:sz w:val="19"/>
-          <w:szCs w:val="19"/>
-        </w:rPr>
-        <w:t xml:space="preserve"> | Power BI, SQL, Excel | December 2024</w:t>
+        <w:t xml:space="preserve">Home Snappers Shoots </w:t>
+      </w:r>
+      <w:r>
+        <w:rPr>
+          <w:rStyle w:val="Strong"/>
+          <w:rFonts w:ascii="Tahoma" w:hAnsi="Tahoma" w:cs="Tahoma"/>
+          <w:sz w:val="19"/>
+          <w:szCs w:val="19"/>
+        </w:rPr>
+        <w:t>Performance</w:t>
+      </w:r>
+      <w:r>
+        <w:rPr>
+          <w:rStyle w:val="Strong"/>
+          <w:rFonts w:ascii="Tahoma" w:hAnsi="Tahoma" w:cs="Tahoma"/>
+          <w:sz w:val="19"/>
+          <w:szCs w:val="19"/>
+        </w:rPr>
+        <w:t xml:space="preserve"> </w:t>
+      </w:r>
+      <w:r>
+        <w:rPr>
+          <w:rStyle w:val="Strong"/>
+          <w:rFonts w:ascii="Tahoma" w:hAnsi="Tahoma" w:cs="Tahoma"/>
+          <w:sz w:val="19"/>
+          <w:szCs w:val="19"/>
+        </w:rPr>
+        <w:t xml:space="preserve"> Dashboard </w:t>
+      </w:r>
+      <w:r>
+        <w:rPr>
+          <w:rFonts w:ascii="Tahoma" w:hAnsi="Tahoma" w:cs="Tahoma"/>
+          <w:sz w:val="19"/>
+          <w:szCs w:val="19"/>
+        </w:rPr>
+        <w:t xml:space="preserve">| Power BI, SQL, Excel </w:t>
+      </w:r>
+      <w:r>
+        <w:rPr>
+          <w:rFonts w:ascii="Tahoma" w:hAnsi="Tahoma" w:cs="Tahoma"/>
+          <w:sz w:val="19"/>
+          <w:szCs w:val="19"/>
+        </w:rPr>
+        <w:t>|</w:t>
+      </w:r>
+      <w:r>
+        <w:rPr>
+          <w:rFonts w:ascii="Tahoma" w:hAnsi="Tahoma" w:cs="Tahoma"/>
+          <w:sz w:val="19"/>
+          <w:szCs w:val="19"/>
+        </w:rPr>
+        <w:t xml:space="preserve"> December 2024</w:t>
       </w:r>
     </w:p>
     <w:p>
@@ -1567,8 +1709,8 @@
           <w:ilvl w:val="0"/>
           <w:numId w:val="35"/>
         </w:numPr>
+        <w:shd w:val="clear" w:color="auto" w:fill="FFFFFF"/>
         <w:spacing w:line="276" w:lineRule="auto"/>
-        <w:jc w:val="both"/>
         <w:rPr>
           <w:rFonts w:ascii="Tahoma" w:hAnsi="Tahoma" w:cs="Tahoma"/>
           <w:b/>
@@ -1580,26 +1722,21 @@
       <w:r>
         <w:rPr>
           <w:rFonts w:ascii="Tahoma" w:hAnsi="Tahoma" w:cs="Tahoma"/>
-          <w:sz w:val="19"/>
-          <w:szCs w:val="19"/>
-        </w:rPr>
-        <w:t xml:space="preserve">Engineered a financial analytics dashboard using Power BI to monitor and analyse Home Snappers' financial performance across photography, videography, and drone service offerings, achieving real-time financial visibility for executive </w:t>
-      </w:r>
-      <w:r>
-        <w:rPr>
-          <w:rFonts w:ascii="Tahoma" w:hAnsi="Tahoma" w:cs="Tahoma"/>
-          <w:sz w:val="19"/>
-          <w:szCs w:val="19"/>
-        </w:rPr>
-        <w:t>decision-making</w:t>
-      </w:r>
-      <w:r>
-        <w:rPr>
-          <w:rFonts w:ascii="Tahoma" w:hAnsi="Tahoma" w:cs="Tahoma"/>
-          <w:sz w:val="19"/>
-          <w:szCs w:val="19"/>
-        </w:rPr>
-        <w:t xml:space="preserve">. </w:t>
+          <w:color w:val="000000"/>
+          <w:sz w:val="19"/>
+          <w:szCs w:val="19"/>
+        </w:rPr>
+        <w:t xml:space="preserve">Engineered </w:t>
+      </w:r>
+      <w:r>
+        <w:rPr>
+          <w:rFonts w:ascii="Tahoma" w:hAnsi="Tahoma" w:cs="Tahoma"/>
+          <w:color w:val="222222"/>
+          <w:sz w:val="19"/>
+          <w:szCs w:val="19"/>
+          <w:shd w:val="clear" w:color="auto" w:fill="FFFFFF"/>
+        </w:rPr>
+        <w:t> a Power BI shoot performance dashboard analyzing 30,000+ shoot records, providing real-time visibility into volumes, completion rates, and photographer productivity.</w:t>
       </w:r>
     </w:p>
     <w:p>
@@ -1609,8 +1746,8 @@
           <w:ilvl w:val="0"/>
           <w:numId w:val="35"/>
         </w:numPr>
+        <w:shd w:val="clear" w:color="auto" w:fill="FFFFFF"/>
         <w:spacing w:line="276" w:lineRule="auto"/>
-        <w:jc w:val="both"/>
         <w:rPr>
           <w:rFonts w:ascii="Tahoma" w:hAnsi="Tahoma" w:cs="Tahoma"/>
           <w:b/>
@@ -1622,10 +1759,32 @@
       <w:r>
         <w:rPr>
           <w:rFonts w:ascii="Tahoma" w:hAnsi="Tahoma" w:cs="Tahoma"/>
-          <w:sz w:val="19"/>
-          <w:szCs w:val="19"/>
-        </w:rPr>
-        <w:t xml:space="preserve">Implemented automated financial monitoring and alerting to provide immediate notifications for budget variances and unusual spending patterns, reducing financial risk exposure by 35% and improving budget compliance by 40%. </w:t>
+          <w:color w:val="222222"/>
+          <w:sz w:val="19"/>
+          <w:szCs w:val="19"/>
+          <w:shd w:val="clear" w:color="auto" w:fill="FFFFFF"/>
+        </w:rPr>
+        <w:t>Analy</w:t>
+      </w:r>
+      <w:r>
+        <w:rPr>
+          <w:rFonts w:ascii="Tahoma" w:hAnsi="Tahoma" w:cs="Tahoma"/>
+          <w:color w:val="222222"/>
+          <w:sz w:val="19"/>
+          <w:szCs w:val="19"/>
+          <w:shd w:val="clear" w:color="auto" w:fill="FFFFFF"/>
+        </w:rPr>
+        <w:t>s</w:t>
+      </w:r>
+      <w:r>
+        <w:rPr>
+          <w:rFonts w:ascii="Tahoma" w:hAnsi="Tahoma" w:cs="Tahoma"/>
+          <w:color w:val="222222"/>
+          <w:sz w:val="19"/>
+          <w:szCs w:val="19"/>
+          <w:shd w:val="clear" w:color="auto" w:fill="FFFFFF"/>
+        </w:rPr>
+        <w:t>ed shoot trends, status distributions, and cancellations, enabling scheduling improvements that reduced cancellations by 15% and increased completion rates by 22%.</w:t>
       </w:r>
     </w:p>
     <w:p>
@@ -1635,8 +1794,8 @@
           <w:ilvl w:val="0"/>
           <w:numId w:val="35"/>
         </w:numPr>
+        <w:shd w:val="clear" w:color="auto" w:fill="FFFFFF"/>
         <w:spacing w:line="276" w:lineRule="auto"/>
-        <w:jc w:val="both"/>
         <w:rPr>
           <w:rFonts w:ascii="Tahoma" w:hAnsi="Tahoma" w:cs="Tahoma"/>
           <w:b/>
@@ -1648,34 +1807,12 @@
       <w:r>
         <w:rPr>
           <w:rFonts w:ascii="Tahoma" w:hAnsi="Tahoma" w:cs="Tahoma"/>
-          <w:sz w:val="19"/>
-          <w:szCs w:val="19"/>
-        </w:rPr>
-        <w:t>Enhanced financial planning capabilities by including automated forecasting models, budget variance tracking, and cost optimization recommendations, reducing monthly financial report preparation time by 60% and increasing forecasting accuracy by 25%.</w:t>
-      </w:r>
-    </w:p>
-    <w:p>
-      <w:pPr>
-        <w:pStyle w:val="NormalWeb"/>
-        <w:spacing w:line="276" w:lineRule="auto"/>
-        <w:jc w:val="both"/>
-        <w:rPr>
-          <w:rFonts w:ascii="Tahoma" w:hAnsi="Tahoma" w:cs="Tahoma"/>
-          <w:b/>
-          <w:bCs/>
-          <w:sz w:val="19"/>
-          <w:szCs w:val="19"/>
-        </w:rPr>
-      </w:pPr>
-      <w:r>
-        <w:rPr>
-          <w:rFonts w:ascii="Tahoma" w:hAnsi="Tahoma" w:cs="Tahoma"/>
-          <w:b/>
-          <w:bCs/>
-          <w:sz w:val="19"/>
-          <w:szCs w:val="19"/>
-        </w:rPr>
-        <w:t>Adidas Sales &amp; Profitability Dashboard | Power BI, Excel |2025</w:t>
+          <w:color w:val="222222"/>
+          <w:sz w:val="19"/>
+          <w:szCs w:val="19"/>
+          <w:shd w:val="clear" w:color="auto" w:fill="FFFFFF"/>
+        </w:rPr>
+        <w:t>Evaluated photographer productivity using completed-shoot metrics, optimizing workload allocation and increasing utilization by 18%.</w:t>
       </w:r>
     </w:p>
     <w:p>
@@ -1683,8 +1820,33 @@
         <w:pStyle w:val="NormalWeb"/>
         <w:numPr>
           <w:ilvl w:val="0"/>
-          <w:numId w:val="41"/>
+          <w:numId w:val="35"/>
         </w:numPr>
+        <w:shd w:val="clear" w:color="auto" w:fill="FFFFFF"/>
+        <w:spacing w:line="276" w:lineRule="auto"/>
+        <w:rPr>
+          <w:rFonts w:ascii="Tahoma" w:hAnsi="Tahoma" w:cs="Tahoma"/>
+          <w:b/>
+          <w:bCs/>
+          <w:sz w:val="19"/>
+          <w:szCs w:val="19"/>
+        </w:rPr>
+      </w:pPr>
+      <w:r>
+        <w:rPr>
+          <w:rFonts w:ascii="Tahoma" w:hAnsi="Tahoma" w:cs="Tahoma"/>
+          <w:color w:val="222222"/>
+          <w:sz w:val="19"/>
+          <w:szCs w:val="19"/>
+          <w:shd w:val="clear" w:color="auto" w:fill="FFFFFF"/>
+        </w:rPr>
+        <w:t>Automated data preparation and KPI calculations using MongoDB (MQL), Python, and DAX, cutting manual reporting effort by 55–70%.</w:t>
+      </w:r>
+    </w:p>
+    <w:p>
+      <w:pPr>
+        <w:pStyle w:val="NormalWeb"/>
+        <w:shd w:val="clear" w:color="auto" w:fill="FFFFFF"/>
         <w:spacing w:line="276" w:lineRule="auto"/>
         <w:jc w:val="both"/>
         <w:rPr>
@@ -1698,81 +1860,14 @@
       <w:r>
         <w:rPr>
           <w:rFonts w:ascii="Tahoma" w:hAnsi="Tahoma" w:cs="Tahoma"/>
-          <w:sz w:val="19"/>
-          <w:szCs w:val="19"/>
-        </w:rPr>
-        <w:t xml:space="preserve">Designed and published an interactive dashboard in Power BI to </w:t>
-      </w:r>
-      <w:proofErr w:type="spellStart"/>
-      <w:r>
-        <w:rPr>
-          <w:rFonts w:ascii="Tahoma" w:hAnsi="Tahoma" w:cs="Tahoma"/>
-          <w:sz w:val="19"/>
-          <w:szCs w:val="19"/>
-        </w:rPr>
-        <w:t>analy</w:t>
-      </w:r>
-      <w:r>
-        <w:rPr>
-          <w:rFonts w:ascii="Tahoma" w:hAnsi="Tahoma" w:cs="Tahoma"/>
-          <w:sz w:val="19"/>
-          <w:szCs w:val="19"/>
-        </w:rPr>
-        <w:t>z</w:t>
-      </w:r>
-      <w:r>
-        <w:rPr>
-          <w:rFonts w:ascii="Tahoma" w:hAnsi="Tahoma" w:cs="Tahoma"/>
-          <w:sz w:val="19"/>
-          <w:szCs w:val="19"/>
-        </w:rPr>
-        <w:t>e</w:t>
-      </w:r>
-      <w:proofErr w:type="spellEnd"/>
-      <w:r>
-        <w:rPr>
-          <w:rFonts w:ascii="Tahoma" w:hAnsi="Tahoma" w:cs="Tahoma"/>
-          <w:sz w:val="19"/>
-          <w:szCs w:val="19"/>
-        </w:rPr>
-        <w:t xml:space="preserve"> Adidas sales and profitability data. </w:t>
-      </w:r>
-    </w:p>
-    <w:p>
-      <w:pPr>
-        <w:pStyle w:val="NormalWeb"/>
-        <w:numPr>
-          <w:ilvl w:val="0"/>
-          <w:numId w:val="41"/>
-        </w:numPr>
-        <w:spacing w:line="276" w:lineRule="auto"/>
-        <w:jc w:val="both"/>
-        <w:rPr>
-          <w:rFonts w:ascii="Tahoma" w:hAnsi="Tahoma" w:cs="Tahoma"/>
           <w:b/>
           <w:bCs/>
           <w:sz w:val="19"/>
           <w:szCs w:val="19"/>
         </w:rPr>
-      </w:pPr>
-      <w:r>
-        <w:rPr>
-          <w:rFonts w:ascii="Tahoma" w:hAnsi="Tahoma" w:cs="Tahoma"/>
-          <w:sz w:val="19"/>
-          <w:szCs w:val="19"/>
-        </w:rPr>
-        <w:t xml:space="preserve">Built KPI cards (sales, units sold, profit, margin %) and visualizations for regional sales, top retailers, product categories, gender, and sales method. </w:t>
-      </w:r>
-    </w:p>
-    <w:p>
-      <w:pPr>
-        <w:pStyle w:val="NormalWeb"/>
-        <w:numPr>
-          <w:ilvl w:val="0"/>
-          <w:numId w:val="41"/>
-        </w:numPr>
-        <w:spacing w:line="276" w:lineRule="auto"/>
-        <w:jc w:val="both"/>
+        <w:t xml:space="preserve">Retail Sales Performance &amp; </w:t>
+      </w:r>
+      <w:r>
         <w:rPr>
           <w:rFonts w:ascii="Tahoma" w:hAnsi="Tahoma" w:cs="Tahoma"/>
           <w:b/>
@@ -1780,254 +1875,39 @@
           <w:sz w:val="19"/>
           <w:szCs w:val="19"/>
         </w:rPr>
-      </w:pPr>
-      <w:r>
-        <w:rPr>
-          <w:rFonts w:ascii="Tahoma" w:hAnsi="Tahoma" w:cs="Tahoma"/>
-          <w:sz w:val="19"/>
-          <w:szCs w:val="19"/>
-        </w:rPr>
-        <w:t>Enabled profitability analysis through scatter plots, improving data-driven decision-making</w:t>
-      </w:r>
-      <w:r>
-        <w:t>.</w:t>
-      </w:r>
-    </w:p>
-    <w:p>
-      <w:pPr>
-        <w:pBdr>
-          <w:bottom w:val="single" w:sz="4" w:space="1" w:color="auto"/>
-        </w:pBdr>
-        <w:spacing w:line="276" w:lineRule="auto"/>
-        <w:jc w:val="both"/>
-        <w:rPr>
-          <w:rFonts w:ascii="Tahoma" w:hAnsi="Tahoma" w:cs="Tahoma"/>
-          <w:b/>
-          <w:color w:val="000000" w:themeColor="text1"/>
-          <w:sz w:val="19"/>
-          <w:szCs w:val="19"/>
-        </w:rPr>
-      </w:pPr>
-      <w:r>
-        <w:rPr>
-          <w:rFonts w:ascii="Tahoma" w:hAnsi="Tahoma" w:cs="Tahoma"/>
-          <w:b/>
-          <w:color w:val="000000" w:themeColor="text1"/>
-          <w:sz w:val="19"/>
-          <w:szCs w:val="19"/>
-        </w:rPr>
-        <w:t>EDUCATIONAL QUALIFICATIONS</w:t>
-      </w:r>
-      <w:r>
-        <w:rPr>
-          <w:rFonts w:ascii="Tahoma" w:hAnsi="Tahoma" w:cs="Tahoma"/>
-          <w:color w:val="000000" w:themeColor="text1"/>
-          <w:sz w:val="19"/>
-          <w:szCs w:val="19"/>
-        </w:rPr>
-        <w:t xml:space="preserve"> </w:t>
-      </w:r>
-    </w:p>
-    <w:p>
-      <w:pPr>
-        <w:spacing w:line="276" w:lineRule="auto"/>
-        <w:jc w:val="both"/>
-        <w:rPr>
-          <w:rFonts w:ascii="Tahoma" w:hAnsi="Tahoma" w:cs="Tahoma"/>
-          <w:sz w:val="19"/>
-          <w:szCs w:val="19"/>
-          <w:lang w:val="en-US"/>
-        </w:rPr>
-      </w:pPr>
-      <w:bookmarkStart w:id="1" w:name="_Hlk1569932"/>
-    </w:p>
-    <w:p>
-      <w:pPr>
-        <w:spacing w:line="276" w:lineRule="auto"/>
-        <w:jc w:val="both"/>
-        <w:rPr>
-          <w:rFonts w:ascii="Tahoma" w:hAnsi="Tahoma" w:cs="Tahoma"/>
-          <w:sz w:val="19"/>
-          <w:szCs w:val="19"/>
-          <w:lang w:val="en-US"/>
-        </w:rPr>
-      </w:pPr>
-      <w:r>
-        <w:rPr>
-          <w:rFonts w:ascii="Tahoma" w:hAnsi="Tahoma" w:cs="Tahoma"/>
-          <w:sz w:val="19"/>
-          <w:szCs w:val="19"/>
-          <w:lang w:val="en-US"/>
-        </w:rPr>
-        <w:t>Bachelor of Science in Informatics</w:t>
-      </w:r>
-      <w:r>
-        <w:rPr>
-          <w:rFonts w:ascii="Tahoma" w:hAnsi="Tahoma" w:cs="Tahoma"/>
-          <w:sz w:val="19"/>
-          <w:szCs w:val="19"/>
-          <w:lang w:val="en-US"/>
-        </w:rPr>
-        <w:t xml:space="preserve">, </w:t>
-      </w:r>
-      <w:r>
-        <w:rPr>
-          <w:rFonts w:ascii="Tahoma" w:hAnsi="Tahoma" w:cs="Tahoma"/>
-          <w:sz w:val="19"/>
-          <w:szCs w:val="19"/>
-          <w:lang w:val="en-US"/>
-        </w:rPr>
-        <w:t>Degree Class</w:t>
-      </w:r>
-      <w:r>
-        <w:rPr>
-          <w:rFonts w:ascii="Tahoma" w:hAnsi="Tahoma" w:cs="Tahoma"/>
-          <w:sz w:val="19"/>
-          <w:szCs w:val="19"/>
-          <w:lang w:val="en-US"/>
-        </w:rPr>
-        <w:t xml:space="preserve"> </w:t>
-      </w:r>
-      <w:r>
-        <w:rPr>
-          <w:rFonts w:ascii="Tahoma" w:hAnsi="Tahoma" w:cs="Tahoma"/>
-          <w:sz w:val="19"/>
-          <w:szCs w:val="19"/>
-          <w:lang w:val="en-US"/>
-        </w:rPr>
-        <w:t>1</w:t>
-      </w:r>
-      <w:r>
-        <w:rPr>
-          <w:rFonts w:ascii="Tahoma" w:hAnsi="Tahoma" w:cs="Tahoma"/>
-          <w:sz w:val="19"/>
-          <w:szCs w:val="19"/>
-          <w:lang w:val="en-US"/>
-        </w:rPr>
-        <w:t xml:space="preserve">, </w:t>
-      </w:r>
-      <w:r>
-        <w:rPr>
-          <w:rFonts w:ascii="Tahoma" w:hAnsi="Tahoma" w:cs="Tahoma"/>
-          <w:sz w:val="19"/>
-          <w:szCs w:val="19"/>
-          <w:lang w:val="en-US"/>
-        </w:rPr>
-        <w:t>2024</w:t>
-      </w:r>
-      <w:r>
-        <w:rPr>
-          <w:rFonts w:ascii="Tahoma" w:hAnsi="Tahoma" w:cs="Tahoma"/>
-          <w:sz w:val="19"/>
-          <w:szCs w:val="19"/>
-          <w:lang w:val="en-US"/>
-        </w:rPr>
-        <w:t>, N</w:t>
-      </w:r>
-      <w:r>
-        <w:rPr>
-          <w:rFonts w:ascii="Tahoma" w:hAnsi="Tahoma" w:cs="Tahoma"/>
-          <w:sz w:val="19"/>
-          <w:szCs w:val="19"/>
-          <w:lang w:val="en-US"/>
-        </w:rPr>
-        <w:t xml:space="preserve">ational University of Science and Technology  </w:t>
-      </w:r>
-    </w:p>
-    <w:p>
-      <w:pPr>
-        <w:spacing w:line="276" w:lineRule="auto"/>
-        <w:jc w:val="both"/>
-        <w:rPr>
-          <w:rFonts w:ascii="Tahoma" w:hAnsi="Tahoma" w:cs="Tahoma"/>
-          <w:sz w:val="19"/>
-          <w:szCs w:val="19"/>
-          <w:lang w:val="en-US"/>
-        </w:rPr>
-      </w:pPr>
-    </w:p>
-    <w:p>
-      <w:pPr>
-        <w:spacing w:line="276" w:lineRule="auto"/>
-        <w:jc w:val="both"/>
-        <w:rPr>
-          <w:rFonts w:ascii="Tahoma" w:hAnsi="Tahoma" w:cs="Tahoma"/>
-          <w:sz w:val="19"/>
-          <w:szCs w:val="19"/>
-          <w:lang w:val="en-US"/>
-        </w:rPr>
-      </w:pPr>
-      <w:r>
-        <w:rPr>
-          <w:rFonts w:ascii="Tahoma" w:hAnsi="Tahoma" w:cs="Tahoma"/>
-          <w:sz w:val="19"/>
-          <w:szCs w:val="19"/>
-          <w:lang w:val="en-US"/>
-        </w:rPr>
-        <w:t>Master of Science Degree in Big Data, Aug 2025 -2027, National University of Science and Technology</w:t>
-      </w:r>
-    </w:p>
-    <w:p>
-      <w:pPr>
-        <w:pBdr>
-          <w:bottom w:val="single" w:sz="4" w:space="1" w:color="auto"/>
-        </w:pBdr>
-        <w:spacing w:line="276" w:lineRule="auto"/>
-        <w:jc w:val="both"/>
+        <w:t xml:space="preserve">Seasonal Impact Analysis </w:t>
+      </w:r>
+      <w:r>
         <w:rPr>
           <w:rFonts w:ascii="Tahoma" w:hAnsi="Tahoma" w:cs="Tahoma"/>
           <w:b/>
           <w:bCs/>
-          <w:color w:val="000000" w:themeColor="text1"/>
-          <w:sz w:val="19"/>
-          <w:szCs w:val="19"/>
-        </w:rPr>
-      </w:pPr>
-    </w:p>
-    <w:p>
-      <w:pPr>
-        <w:pBdr>
-          <w:bottom w:val="single" w:sz="4" w:space="1" w:color="auto"/>
-        </w:pBdr>
-        <w:spacing w:line="276" w:lineRule="auto"/>
-        <w:jc w:val="both"/>
+          <w:sz w:val="19"/>
+          <w:szCs w:val="19"/>
+        </w:rPr>
+        <w:t>Dashboard</w:t>
+      </w:r>
+      <w:r>
         <w:rPr>
           <w:rFonts w:ascii="Tahoma" w:hAnsi="Tahoma" w:cs="Tahoma"/>
           <w:b/>
           <w:bCs/>
-          <w:color w:val="000000" w:themeColor="text1"/>
-          <w:sz w:val="19"/>
-          <w:szCs w:val="19"/>
-        </w:rPr>
-      </w:pPr>
+          <w:sz w:val="19"/>
+          <w:szCs w:val="19"/>
+        </w:rPr>
+        <w:t xml:space="preserve"> </w:t>
+      </w:r>
       <w:r>
         <w:rPr>
           <w:rFonts w:ascii="Tahoma" w:hAnsi="Tahoma" w:cs="Tahoma"/>
           <w:b/>
           <w:bCs/>
-          <w:color w:val="000000" w:themeColor="text1"/>
-          <w:sz w:val="19"/>
-          <w:szCs w:val="19"/>
-        </w:rPr>
-        <w:t xml:space="preserve">CERTIFICATIONS </w:t>
-      </w:r>
-    </w:p>
-    <w:p>
-      <w:pPr>
-        <w:spacing w:line="276" w:lineRule="auto"/>
-        <w:jc w:val="both"/>
-        <w:rPr>
-          <w:rFonts w:ascii="Tahoma" w:hAnsi="Tahoma" w:cs="Tahoma"/>
-          <w:b/>
-          <w:sz w:val="19"/>
-          <w:szCs w:val="19"/>
-        </w:rPr>
-      </w:pPr>
-    </w:p>
-    <w:p>
-      <w:pPr>
-        <w:spacing w:line="276" w:lineRule="auto"/>
-        <w:jc w:val="both"/>
+          <w:sz w:val="19"/>
+          <w:szCs w:val="19"/>
+        </w:rPr>
+        <w:t>(UK market )</w:t>
+      </w:r>
+      <w:r>
         <w:rPr>
           <w:rFonts w:ascii="Tahoma" w:hAnsi="Tahoma" w:cs="Tahoma"/>
           <w:b/>
@@ -2035,168 +1915,15 @@
           <w:sz w:val="19"/>
           <w:szCs w:val="19"/>
         </w:rPr>
-      </w:pPr>
-      <w:r>
-        <w:rPr>
-          <w:rFonts w:ascii="Tahoma" w:hAnsi="Tahoma" w:cs="Tahoma"/>
-          <w:b/>
-          <w:bCs/>
-          <w:sz w:val="19"/>
-          <w:szCs w:val="19"/>
-        </w:rPr>
-        <w:t>Microsoft Certified: Power BI Data Analyst Associate|</w:t>
-      </w:r>
-      <w:r>
-        <w:rPr>
-          <w:rFonts w:ascii="Tahoma" w:hAnsi="Tahoma" w:cs="Tahoma"/>
-          <w:b/>
-          <w:bCs/>
-          <w:sz w:val="19"/>
-          <w:szCs w:val="19"/>
-        </w:rPr>
         <w:t xml:space="preserve"> </w:t>
       </w:r>
-      <w:hyperlink r:id="rId14" w:history="1">
-        <w:r>
-          <w:rPr>
-            <w:rStyle w:val="Hyperlink"/>
-            <w:rFonts w:ascii="Tahoma" w:hAnsi="Tahoma" w:cs="Tahoma"/>
-            <w:b/>
-            <w:bCs/>
-            <w:color w:val="auto"/>
-            <w:sz w:val="19"/>
-            <w:szCs w:val="19"/>
-          </w:rPr>
-          <w:t>link</w:t>
-        </w:r>
-      </w:hyperlink>
-      <w:r>
-        <w:rPr>
-          <w:rFonts w:ascii="Tahoma" w:hAnsi="Tahoma" w:cs="Tahoma"/>
-          <w:b/>
-          <w:bCs/>
-          <w:sz w:val="19"/>
-          <w:szCs w:val="19"/>
-        </w:rPr>
-        <w:t xml:space="preserve">, Sep 2025 </w:t>
-      </w:r>
-    </w:p>
-    <w:p>
-      <w:pPr>
-        <w:pStyle w:val="ListParagraph"/>
-        <w:numPr>
-          <w:ilvl w:val="0"/>
-          <w:numId w:val="42"/>
-        </w:numPr>
-        <w:spacing w:line="276" w:lineRule="auto"/>
-        <w:jc w:val="both"/>
-        <w:rPr>
-          <w:rFonts w:ascii="Tahoma" w:hAnsi="Tahoma" w:cs="Tahoma"/>
-          <w:sz w:val="19"/>
-          <w:szCs w:val="19"/>
-        </w:rPr>
-      </w:pPr>
-      <w:r>
-        <w:rPr>
-          <w:rFonts w:ascii="Tahoma" w:hAnsi="Tahoma" w:cs="Tahoma"/>
-          <w:sz w:val="19"/>
-          <w:szCs w:val="19"/>
-        </w:rPr>
-        <w:t xml:space="preserve">Prepared and transformed raw data from multiple sources to ensure accuracy, consistency, and readiness for analysis. </w:t>
-      </w:r>
-    </w:p>
-    <w:p>
-      <w:pPr>
-        <w:pStyle w:val="ListParagraph"/>
-        <w:numPr>
-          <w:ilvl w:val="0"/>
-          <w:numId w:val="42"/>
-        </w:numPr>
-        <w:spacing w:line="276" w:lineRule="auto"/>
-        <w:jc w:val="both"/>
-        <w:rPr>
-          <w:rFonts w:ascii="Tahoma" w:hAnsi="Tahoma" w:cs="Tahoma"/>
-          <w:sz w:val="19"/>
-          <w:szCs w:val="19"/>
-        </w:rPr>
-      </w:pPr>
-      <w:r>
-        <w:rPr>
-          <w:rFonts w:ascii="Tahoma" w:hAnsi="Tahoma" w:cs="Tahoma"/>
-          <w:sz w:val="19"/>
-          <w:szCs w:val="19"/>
-        </w:rPr>
-        <w:t>Developed and optimized data models by defining relationships, measures, and hierarchies to support insightful reporting.</w:t>
-      </w:r>
-    </w:p>
-    <w:p>
-      <w:pPr>
-        <w:pStyle w:val="ListParagraph"/>
-        <w:numPr>
-          <w:ilvl w:val="0"/>
-          <w:numId w:val="42"/>
-        </w:numPr>
-        <w:spacing w:line="276" w:lineRule="auto"/>
-        <w:jc w:val="both"/>
-        <w:rPr>
-          <w:rFonts w:ascii="Tahoma" w:hAnsi="Tahoma" w:cs="Tahoma"/>
-          <w:sz w:val="19"/>
-          <w:szCs w:val="19"/>
-        </w:rPr>
-      </w:pPr>
-      <w:r>
-        <w:rPr>
-          <w:rFonts w:ascii="Tahoma" w:hAnsi="Tahoma" w:cs="Tahoma"/>
-          <w:sz w:val="19"/>
-          <w:szCs w:val="19"/>
-        </w:rPr>
-        <w:t>Designed interactive dashboards and reports in Power BI to uncover trends, track KPIs, and enable data-driven decision making.</w:t>
-      </w:r>
-    </w:p>
-    <w:p>
-      <w:pPr>
-        <w:pStyle w:val="ListParagraph"/>
-        <w:numPr>
-          <w:ilvl w:val="0"/>
-          <w:numId w:val="42"/>
-        </w:numPr>
-        <w:spacing w:line="276" w:lineRule="auto"/>
-        <w:jc w:val="both"/>
-        <w:rPr>
-          <w:rFonts w:ascii="Tahoma" w:hAnsi="Tahoma" w:cs="Tahoma"/>
-          <w:sz w:val="19"/>
-          <w:szCs w:val="19"/>
-        </w:rPr>
-      </w:pPr>
-      <w:r>
-        <w:rPr>
-          <w:rFonts w:ascii="Tahoma" w:hAnsi="Tahoma" w:cs="Tahoma"/>
-          <w:sz w:val="19"/>
-          <w:szCs w:val="19"/>
-        </w:rPr>
-        <w:t>Managed workspace access, implemented role-based security, and ensured compliance with governance policies in Power BI.</w:t>
-      </w:r>
-    </w:p>
-    <w:p>
-      <w:pPr>
-        <w:pStyle w:val="mantine-list-item"/>
-        <w:rPr>
-          <w:rFonts w:ascii="Tahoma" w:hAnsi="Tahoma" w:cs="Tahoma"/>
-          <w:b/>
-          <w:bCs/>
-          <w:sz w:val="19"/>
-          <w:szCs w:val="19"/>
-        </w:rPr>
-      </w:pPr>
-      <w:r>
-        <w:rPr>
-          <w:rFonts w:ascii="Tahoma" w:hAnsi="Tahoma" w:cs="Tahoma"/>
-          <w:b/>
-          <w:bCs/>
-          <w:sz w:val="19"/>
-          <w:szCs w:val="19"/>
-        </w:rPr>
-        <w:t xml:space="preserve">Microsoft Power BI Data Analyst Professional Certificate| </w:t>
+      <w:r>
+        <w:rPr>
+          <w:rFonts w:ascii="Tahoma" w:hAnsi="Tahoma" w:cs="Tahoma"/>
+          <w:sz w:val="19"/>
+          <w:szCs w:val="19"/>
+        </w:rPr>
+        <w:t>| Power BI, Excel |</w:t>
       </w:r>
       <w:hyperlink r:id="rId15" w:history="1">
         <w:r>
@@ -2209,128 +1936,507 @@
             <w:sz w:val="19"/>
             <w:szCs w:val="19"/>
           </w:rPr>
-          <w:t>link</w:t>
+          <w:t>github link</w:t>
         </w:r>
       </w:hyperlink>
       <w:r>
         <w:rPr>
           <w:rFonts w:ascii="Tahoma" w:hAnsi="Tahoma" w:cs="Tahoma"/>
+          <w:sz w:val="19"/>
+          <w:szCs w:val="19"/>
+        </w:rPr>
+        <w:t>|</w:t>
+      </w:r>
+      <w:r>
+        <w:rPr>
+          <w:rFonts w:ascii="Tahoma" w:hAnsi="Tahoma" w:cs="Tahoma"/>
+          <w:sz w:val="19"/>
+          <w:szCs w:val="19"/>
+        </w:rPr>
+        <w:t>2025</w:t>
+      </w:r>
+    </w:p>
+    <w:p>
+      <w:pPr>
+        <w:pStyle w:val="NormalWeb"/>
+        <w:numPr>
+          <w:ilvl w:val="0"/>
+          <w:numId w:val="41"/>
+        </w:numPr>
+        <w:spacing w:line="276" w:lineRule="auto"/>
+        <w:rPr>
+          <w:rFonts w:ascii="Tahoma" w:hAnsi="Tahoma" w:cs="Tahoma"/>
           <w:b/>
           <w:bCs/>
-          <w:sz w:val="19"/>
-          <w:szCs w:val="19"/>
-        </w:rPr>
-        <w:t xml:space="preserve">, Aug 2025 </w:t>
+          <w:color w:val="222222"/>
+          <w:sz w:val="19"/>
+          <w:szCs w:val="19"/>
+          <w:shd w:val="clear" w:color="auto" w:fill="FFFFFF"/>
+        </w:rPr>
+      </w:pPr>
+      <w:r>
+        <w:rPr>
+          <w:rFonts w:ascii="Tahoma" w:hAnsi="Tahoma" w:cs="Tahoma"/>
+          <w:color w:val="222222"/>
+          <w:sz w:val="19"/>
+          <w:szCs w:val="19"/>
+          <w:shd w:val="clear" w:color="auto" w:fill="FFFFFF"/>
+        </w:rPr>
+        <w:t xml:space="preserve">Cleaned </w:t>
+      </w:r>
+      <w:r>
+        <w:rPr>
+          <w:rFonts w:ascii="Tahoma" w:hAnsi="Tahoma" w:cs="Tahoma"/>
+          <w:color w:val="222222"/>
+          <w:sz w:val="19"/>
+          <w:szCs w:val="19"/>
+          <w:shd w:val="clear" w:color="auto" w:fill="FFFFFF"/>
+        </w:rPr>
+        <w:t>9</w:t>
+      </w:r>
+      <w:r>
+        <w:rPr>
+          <w:rFonts w:ascii="Tahoma" w:hAnsi="Tahoma" w:cs="Tahoma"/>
+          <w:color w:val="222222"/>
+          <w:sz w:val="19"/>
+          <w:szCs w:val="19"/>
+          <w:shd w:val="clear" w:color="auto" w:fill="FFFFFF"/>
+        </w:rPr>
+        <w:t>00k+ UK retail transaction records</w:t>
+      </w:r>
+      <w:r>
+        <w:rPr>
+          <w:rFonts w:ascii="Tahoma" w:hAnsi="Tahoma" w:cs="Tahoma"/>
+          <w:color w:val="222222"/>
+          <w:sz w:val="19"/>
+          <w:szCs w:val="19"/>
+          <w:shd w:val="clear" w:color="auto" w:fill="FFFFFF"/>
+        </w:rPr>
+        <w:t xml:space="preserve">, </w:t>
+      </w:r>
+      <w:r>
+        <w:rPr>
+          <w:rFonts w:ascii="Tahoma" w:hAnsi="Tahoma" w:cs="Tahoma"/>
+          <w:color w:val="222222"/>
+          <w:sz w:val="19"/>
+          <w:szCs w:val="19"/>
+          <w:shd w:val="clear" w:color="auto" w:fill="FFFFFF"/>
+        </w:rPr>
+        <w:t>using Python, improving data consistency and analysis readiness by 30%.</w:t>
       </w:r>
     </w:p>
     <w:p>
       <w:pPr>
-        <w:pStyle w:val="mantine-list-item"/>
+        <w:pStyle w:val="NormalWeb"/>
         <w:numPr>
           <w:ilvl w:val="0"/>
-          <w:numId w:val="36"/>
+          <w:numId w:val="41"/>
         </w:numPr>
-        <w:rPr>
-          <w:rFonts w:ascii="Tahoma" w:hAnsi="Tahoma" w:cs="Tahoma"/>
-          <w:sz w:val="19"/>
-          <w:szCs w:val="19"/>
-        </w:rPr>
-      </w:pPr>
-      <w:r>
-        <w:rPr>
-          <w:rFonts w:ascii="Tahoma" w:hAnsi="Tahoma" w:cs="Tahoma"/>
-          <w:sz w:val="19"/>
-          <w:szCs w:val="19"/>
-        </w:rPr>
-        <w:t xml:space="preserve">Prepared data for analysis with Microsoft Excel </w:t>
+        <w:spacing w:line="276" w:lineRule="auto"/>
+        <w:rPr>
+          <w:rFonts w:ascii="Tahoma" w:hAnsi="Tahoma" w:cs="Tahoma"/>
+          <w:b/>
+          <w:bCs/>
+          <w:color w:val="222222"/>
+          <w:sz w:val="19"/>
+          <w:szCs w:val="19"/>
+          <w:shd w:val="clear" w:color="auto" w:fill="FFFFFF"/>
+        </w:rPr>
+      </w:pPr>
+      <w:r>
+        <w:rPr>
+          <w:rFonts w:ascii="Tahoma" w:hAnsi="Tahoma" w:cs="Tahoma"/>
+          <w:color w:val="222222"/>
+          <w:sz w:val="19"/>
+          <w:szCs w:val="19"/>
+          <w:shd w:val="clear" w:color="auto" w:fill="FFFFFF"/>
+        </w:rPr>
+        <w:t>Performed exploratory data analysis to identify revenue trends, top-performing products, and seasonal demand patterns across monthly and weekly periods.</w:t>
       </w:r>
     </w:p>
     <w:p>
       <w:pPr>
-        <w:pStyle w:val="mantine-list-item"/>
+        <w:pStyle w:val="NormalWeb"/>
         <w:numPr>
           <w:ilvl w:val="0"/>
-          <w:numId w:val="36"/>
+          <w:numId w:val="41"/>
         </w:numPr>
-        <w:rPr>
-          <w:rFonts w:ascii="Tahoma" w:hAnsi="Tahoma" w:cs="Tahoma"/>
-          <w:sz w:val="19"/>
-          <w:szCs w:val="19"/>
-        </w:rPr>
-      </w:pPr>
-      <w:r>
-        <w:rPr>
-          <w:rFonts w:ascii="Tahoma" w:hAnsi="Tahoma" w:cs="Tahoma"/>
-          <w:sz w:val="19"/>
-          <w:szCs w:val="19"/>
-        </w:rPr>
-        <w:t>Modelled, analy</w:t>
-      </w:r>
-      <w:r>
-        <w:rPr>
-          <w:rFonts w:ascii="Tahoma" w:hAnsi="Tahoma" w:cs="Tahoma"/>
-          <w:sz w:val="19"/>
-          <w:szCs w:val="19"/>
-        </w:rPr>
-        <w:t>z</w:t>
-      </w:r>
-      <w:r>
-        <w:rPr>
-          <w:rFonts w:ascii="Tahoma" w:hAnsi="Tahoma" w:cs="Tahoma"/>
-          <w:sz w:val="19"/>
-          <w:szCs w:val="19"/>
-        </w:rPr>
-        <w:t>ed</w:t>
-      </w:r>
-      <w:r>
-        <w:rPr>
-          <w:rFonts w:ascii="Tahoma" w:hAnsi="Tahoma" w:cs="Tahoma"/>
-          <w:sz w:val="19"/>
-          <w:szCs w:val="19"/>
-        </w:rPr>
-        <w:t>,</w:t>
-      </w:r>
-      <w:bookmarkStart w:id="2" w:name="_GoBack"/>
-      <w:bookmarkEnd w:id="2"/>
-      <w:r>
-        <w:rPr>
-          <w:rFonts w:ascii="Tahoma" w:hAnsi="Tahoma" w:cs="Tahoma"/>
-          <w:sz w:val="19"/>
-          <w:szCs w:val="19"/>
-        </w:rPr>
-        <w:t xml:space="preserve"> and visualized data in Power BI</w:t>
+        <w:spacing w:line="276" w:lineRule="auto"/>
+        <w:rPr>
+          <w:rFonts w:ascii="Tahoma" w:hAnsi="Tahoma" w:cs="Tahoma"/>
+          <w:b/>
+          <w:bCs/>
+          <w:color w:val="222222"/>
+          <w:sz w:val="19"/>
+          <w:szCs w:val="19"/>
+          <w:shd w:val="clear" w:color="auto" w:fill="FFFFFF"/>
+        </w:rPr>
+      </w:pPr>
+      <w:r>
+        <w:rPr>
+          <w:rFonts w:ascii="Tahoma" w:hAnsi="Tahoma" w:cs="Tahoma"/>
+          <w:color w:val="222222"/>
+          <w:sz w:val="19"/>
+          <w:szCs w:val="19"/>
+          <w:shd w:val="clear" w:color="auto" w:fill="FFFFFF"/>
+        </w:rPr>
+        <w:t>Built Power BI dashboards to visualize revenue, order volume, and product performance, reducing manual reporting effort by 50%</w:t>
+      </w:r>
+      <w:r>
+        <w:rPr>
+          <w:rFonts w:ascii="Tahoma" w:hAnsi="Tahoma" w:cs="Tahoma"/>
+          <w:color w:val="222222"/>
+          <w:sz w:val="19"/>
+          <w:szCs w:val="19"/>
+          <w:shd w:val="clear" w:color="auto" w:fill="FFFFFF"/>
+        </w:rPr>
+        <w:t>.</w:t>
       </w:r>
     </w:p>
     <w:p>
       <w:pPr>
         <w:pStyle w:val="NormalWeb"/>
+        <w:numPr>
+          <w:ilvl w:val="0"/>
+          <w:numId w:val="41"/>
+        </w:numPr>
+        <w:spacing w:line="276" w:lineRule="auto"/>
         <w:rPr>
           <w:rFonts w:ascii="Tahoma" w:hAnsi="Tahoma" w:cs="Tahoma"/>
           <w:b/>
           <w:bCs/>
-          <w:sz w:val="19"/>
-          <w:szCs w:val="19"/>
-        </w:rPr>
-      </w:pPr>
-      <w:r>
+          <w:color w:val="222222"/>
+          <w:sz w:val="19"/>
+          <w:szCs w:val="19"/>
+          <w:shd w:val="clear" w:color="auto" w:fill="FFFFFF"/>
+        </w:rPr>
+      </w:pPr>
+      <w:r>
+        <w:rPr>
+          <w:rFonts w:ascii="Tahoma" w:hAnsi="Tahoma" w:cs="Tahoma"/>
+          <w:color w:val="222222"/>
+          <w:sz w:val="19"/>
+          <w:szCs w:val="19"/>
+          <w:shd w:val="clear" w:color="auto" w:fill="FFFFFF"/>
+        </w:rPr>
+        <w:t>I</w:t>
+      </w:r>
+      <w:r>
+        <w:rPr>
+          <w:rFonts w:ascii="Tahoma" w:hAnsi="Tahoma" w:cs="Tahoma"/>
+          <w:color w:val="222222"/>
+          <w:sz w:val="19"/>
+          <w:szCs w:val="19"/>
+          <w:shd w:val="clear" w:color="auto" w:fill="FFFFFF"/>
+        </w:rPr>
+        <w:t xml:space="preserve">ncorporated external datasets (weather, public holidays, </w:t>
+      </w:r>
+      <w:r>
+        <w:rPr>
+          <w:rFonts w:ascii="Tahoma" w:hAnsi="Tahoma" w:cs="Tahoma"/>
+          <w:color w:val="222222"/>
+          <w:sz w:val="19"/>
+          <w:szCs w:val="19"/>
+          <w:shd w:val="clear" w:color="auto" w:fill="FFFFFF"/>
+        </w:rPr>
+        <w:t>Inflation</w:t>
+      </w:r>
+      <w:r>
+        <w:rPr>
+          <w:rFonts w:ascii="Tahoma" w:hAnsi="Tahoma" w:cs="Tahoma"/>
+          <w:color w:val="222222"/>
+          <w:sz w:val="19"/>
+          <w:szCs w:val="19"/>
+          <w:shd w:val="clear" w:color="auto" w:fill="FFFFFF"/>
+        </w:rPr>
+        <w:t>) to evaluate environmental and economic impacts on sales performance.</w:t>
+      </w:r>
+    </w:p>
+    <w:p>
+      <w:pPr>
+        <w:pStyle w:val="NormalWeb"/>
+        <w:numPr>
+          <w:ilvl w:val="0"/>
+          <w:numId w:val="41"/>
+        </w:numPr>
+        <w:spacing w:line="276" w:lineRule="auto"/>
         <w:rPr>
           <w:rFonts w:ascii="Tahoma" w:hAnsi="Tahoma" w:cs="Tahoma"/>
           <w:b/>
           <w:bCs/>
-          <w:sz w:val="19"/>
-          <w:szCs w:val="19"/>
-        </w:rPr>
-        <w:t xml:space="preserve">Preparing Data for Analysis with Microsoft Excel </w:t>
-      </w:r>
-      <w:r>
+          <w:color w:val="222222"/>
+          <w:sz w:val="19"/>
+          <w:szCs w:val="19"/>
+          <w:shd w:val="clear" w:color="auto" w:fill="FFFFFF"/>
+        </w:rPr>
+      </w:pPr>
+      <w:r>
+        <w:rPr>
+          <w:rFonts w:ascii="Tahoma" w:hAnsi="Tahoma" w:cs="Tahoma"/>
+          <w:color w:val="222222"/>
+          <w:sz w:val="19"/>
+          <w:szCs w:val="19"/>
+          <w:shd w:val="clear" w:color="auto" w:fill="FFFFFF"/>
+        </w:rPr>
+        <w:t>Developed time-series and forecasting visuals to highlight demand fluctuations and support sales planning decisions.</w:t>
+      </w:r>
+    </w:p>
+    <w:p>
+      <w:pPr>
+        <w:pBdr>
+          <w:bottom w:val="single" w:sz="4" w:space="1" w:color="auto"/>
+        </w:pBdr>
+        <w:spacing w:line="276" w:lineRule="auto"/>
+        <w:jc w:val="both"/>
+        <w:rPr>
+          <w:rFonts w:ascii="Tahoma" w:hAnsi="Tahoma" w:cs="Tahoma"/>
+          <w:b/>
+          <w:color w:val="000000" w:themeColor="text1"/>
+          <w:sz w:val="19"/>
+          <w:szCs w:val="19"/>
+        </w:rPr>
+      </w:pPr>
+      <w:r>
+        <w:rPr>
+          <w:rFonts w:ascii="Tahoma" w:hAnsi="Tahoma" w:cs="Tahoma"/>
+          <w:b/>
+          <w:color w:val="000000" w:themeColor="text1"/>
+          <w:sz w:val="19"/>
+          <w:szCs w:val="19"/>
+        </w:rPr>
+        <w:t>EDUCATIONAL QUALIFICATIONS</w:t>
+      </w:r>
+      <w:r>
+        <w:rPr>
+          <w:rFonts w:ascii="Tahoma" w:hAnsi="Tahoma" w:cs="Tahoma"/>
+          <w:color w:val="000000" w:themeColor="text1"/>
+          <w:sz w:val="19"/>
+          <w:szCs w:val="19"/>
+        </w:rPr>
+        <w:t xml:space="preserve"> </w:t>
+      </w:r>
+    </w:p>
+    <w:p>
+      <w:pPr>
+        <w:spacing w:line="276" w:lineRule="auto"/>
+        <w:jc w:val="both"/>
+        <w:rPr>
+          <w:rFonts w:ascii="Tahoma" w:hAnsi="Tahoma" w:cs="Tahoma"/>
+          <w:sz w:val="19"/>
+          <w:szCs w:val="19"/>
+          <w:lang w:val="en-US"/>
+        </w:rPr>
+      </w:pPr>
+      <w:bookmarkStart w:id="2" w:name="_Hlk1569932"/>
+    </w:p>
+    <w:p>
+      <w:pPr>
+        <w:spacing w:line="276" w:lineRule="auto"/>
+        <w:jc w:val="both"/>
+        <w:rPr>
+          <w:rFonts w:ascii="Tahoma" w:hAnsi="Tahoma" w:cs="Tahoma"/>
+          <w:sz w:val="19"/>
+          <w:szCs w:val="19"/>
+          <w:lang w:val="en-US"/>
+        </w:rPr>
+      </w:pPr>
+      <w:r>
+        <w:rPr>
+          <w:rFonts w:ascii="Tahoma" w:hAnsi="Tahoma" w:cs="Tahoma"/>
+          <w:sz w:val="19"/>
+          <w:szCs w:val="19"/>
+          <w:lang w:val="en-US"/>
+        </w:rPr>
+        <w:t>Bachelor of Science in Informatics</w:t>
+      </w:r>
+      <w:r>
+        <w:rPr>
+          <w:rFonts w:ascii="Tahoma" w:hAnsi="Tahoma" w:cs="Tahoma"/>
+          <w:sz w:val="19"/>
+          <w:szCs w:val="19"/>
+          <w:lang w:val="en-US"/>
+        </w:rPr>
+        <w:t xml:space="preserve">, </w:t>
+      </w:r>
+      <w:r>
+        <w:rPr>
+          <w:rFonts w:ascii="Tahoma" w:hAnsi="Tahoma" w:cs="Tahoma"/>
+          <w:sz w:val="19"/>
+          <w:szCs w:val="19"/>
+          <w:lang w:val="en-US"/>
+        </w:rPr>
+        <w:t>Degree Class</w:t>
+      </w:r>
+      <w:r>
+        <w:rPr>
+          <w:rFonts w:ascii="Tahoma" w:hAnsi="Tahoma" w:cs="Tahoma"/>
+          <w:sz w:val="19"/>
+          <w:szCs w:val="19"/>
+          <w:lang w:val="en-US"/>
+        </w:rPr>
+        <w:t xml:space="preserve"> </w:t>
+      </w:r>
+      <w:r>
+        <w:rPr>
+          <w:rFonts w:ascii="Tahoma" w:hAnsi="Tahoma" w:cs="Tahoma"/>
+          <w:sz w:val="19"/>
+          <w:szCs w:val="19"/>
+          <w:lang w:val="en-US"/>
+        </w:rPr>
+        <w:t>1</w:t>
+      </w:r>
+      <w:r>
+        <w:rPr>
+          <w:rFonts w:ascii="Tahoma" w:hAnsi="Tahoma" w:cs="Tahoma"/>
+          <w:sz w:val="19"/>
+          <w:szCs w:val="19"/>
+          <w:lang w:val="en-US"/>
+        </w:rPr>
+        <w:t xml:space="preserve">, </w:t>
+      </w:r>
+      <w:r>
+        <w:rPr>
+          <w:rFonts w:ascii="Tahoma" w:hAnsi="Tahoma" w:cs="Tahoma"/>
+          <w:sz w:val="19"/>
+          <w:szCs w:val="19"/>
+          <w:lang w:val="en-US"/>
+        </w:rPr>
+        <w:t>2024</w:t>
+      </w:r>
+      <w:r>
+        <w:rPr>
+          <w:rFonts w:ascii="Tahoma" w:hAnsi="Tahoma" w:cs="Tahoma"/>
+          <w:sz w:val="19"/>
+          <w:szCs w:val="19"/>
+          <w:lang w:val="en-US"/>
+        </w:rPr>
+        <w:t>, N</w:t>
+      </w:r>
+      <w:r>
+        <w:rPr>
+          <w:rFonts w:ascii="Tahoma" w:hAnsi="Tahoma" w:cs="Tahoma"/>
+          <w:sz w:val="19"/>
+          <w:szCs w:val="19"/>
+          <w:lang w:val="en-US"/>
+        </w:rPr>
+        <w:t xml:space="preserve">ational University of Science and Technology </w:t>
+      </w:r>
+    </w:p>
+    <w:p>
+      <w:pPr>
+        <w:spacing w:line="276" w:lineRule="auto"/>
+        <w:jc w:val="both"/>
+        <w:rPr>
+          <w:rFonts w:ascii="Tahoma" w:hAnsi="Tahoma" w:cs="Tahoma"/>
+          <w:sz w:val="19"/>
+          <w:szCs w:val="19"/>
+          <w:lang w:val="en-US"/>
+        </w:rPr>
+      </w:pPr>
+      <w:r>
+        <w:rPr>
+          <w:rFonts w:ascii="Tahoma" w:hAnsi="Tahoma" w:cs="Tahoma"/>
+          <w:sz w:val="19"/>
+          <w:szCs w:val="19"/>
+        </w:rPr>
+        <w:t>Awarded the Nyaradzo Funeral Services Best Graduating Student in the Department Prize</w:t>
+      </w:r>
+      <w:r>
+        <w:rPr>
+          <w:sz w:val="19"/>
+          <w:szCs w:val="19"/>
+        </w:rPr>
+        <w:t>.</w:t>
+      </w:r>
+    </w:p>
+    <w:p>
+      <w:pPr>
+        <w:pBdr>
+          <w:bottom w:val="single" w:sz="4" w:space="1" w:color="auto"/>
+        </w:pBdr>
+        <w:spacing w:line="276" w:lineRule="auto"/>
+        <w:jc w:val="both"/>
         <w:rPr>
           <w:rFonts w:ascii="Tahoma" w:hAnsi="Tahoma" w:cs="Tahoma"/>
           <w:b/>
           <w:bCs/>
-          <w:sz w:val="19"/>
-          <w:szCs w:val="19"/>
-        </w:rPr>
-        <w:t>|</w:t>
+          <w:color w:val="000000" w:themeColor="text1"/>
+          <w:sz w:val="19"/>
+          <w:szCs w:val="19"/>
+        </w:rPr>
+      </w:pPr>
+    </w:p>
+    <w:p>
+      <w:pPr>
+        <w:pBdr>
+          <w:bottom w:val="single" w:sz="4" w:space="1" w:color="auto"/>
+        </w:pBdr>
+        <w:spacing w:line="276" w:lineRule="auto"/>
+        <w:jc w:val="both"/>
+        <w:rPr>
+          <w:rFonts w:ascii="Tahoma" w:hAnsi="Tahoma" w:cs="Tahoma"/>
+          <w:b/>
+          <w:bCs/>
+          <w:color w:val="000000" w:themeColor="text1"/>
+          <w:sz w:val="19"/>
+          <w:szCs w:val="19"/>
+        </w:rPr>
+      </w:pPr>
+      <w:r>
+        <w:rPr>
+          <w:rFonts w:ascii="Tahoma" w:hAnsi="Tahoma" w:cs="Tahoma"/>
+          <w:b/>
+          <w:bCs/>
+          <w:color w:val="000000" w:themeColor="text1"/>
+          <w:sz w:val="19"/>
+          <w:szCs w:val="19"/>
+        </w:rPr>
+        <w:t xml:space="preserve">CERTIFICATIONS </w:t>
+      </w:r>
+    </w:p>
+    <w:p>
+      <w:pPr>
+        <w:spacing w:line="276" w:lineRule="auto"/>
+        <w:jc w:val="both"/>
+        <w:rPr>
+          <w:rFonts w:ascii="Tahoma" w:hAnsi="Tahoma" w:cs="Tahoma"/>
+          <w:b/>
+          <w:sz w:val="19"/>
+          <w:szCs w:val="19"/>
+        </w:rPr>
+      </w:pPr>
+    </w:p>
+    <w:p>
+      <w:pPr>
+        <w:spacing w:line="276" w:lineRule="auto"/>
+        <w:jc w:val="both"/>
+        <w:rPr>
+          <w:rFonts w:ascii="Tahoma" w:hAnsi="Tahoma" w:cs="Tahoma"/>
+          <w:b/>
+          <w:bCs/>
+          <w:sz w:val="19"/>
+          <w:szCs w:val="19"/>
+        </w:rPr>
+      </w:pPr>
+      <w:r>
+        <w:rPr>
+          <w:rFonts w:ascii="Tahoma" w:hAnsi="Tahoma" w:cs="Tahoma"/>
+          <w:b/>
+          <w:bCs/>
+          <w:sz w:val="19"/>
+          <w:szCs w:val="19"/>
+        </w:rPr>
+        <w:t>Microsoft Certified: Power BI Data Analyst Associate|</w:t>
+      </w:r>
+      <w:r>
+        <w:rPr>
+          <w:rFonts w:ascii="Tahoma" w:hAnsi="Tahoma" w:cs="Tahoma"/>
+          <w:b/>
+          <w:bCs/>
+          <w:sz w:val="19"/>
+          <w:szCs w:val="19"/>
+        </w:rPr>
+        <w:t xml:space="preserve"> </w:t>
       </w:r>
       <w:hyperlink r:id="rId16" w:history="1">
         <w:r>
@@ -2354,6 +2460,208 @@
           <w:sz w:val="19"/>
           <w:szCs w:val="19"/>
         </w:rPr>
+        <w:t xml:space="preserve">, Sep 2025 </w:t>
+      </w:r>
+    </w:p>
+    <w:p>
+      <w:pPr>
+        <w:pStyle w:val="ListParagraph"/>
+        <w:numPr>
+          <w:ilvl w:val="0"/>
+          <w:numId w:val="42"/>
+        </w:numPr>
+        <w:spacing w:line="276" w:lineRule="auto"/>
+        <w:jc w:val="both"/>
+        <w:rPr>
+          <w:rFonts w:ascii="Tahoma" w:hAnsi="Tahoma" w:cs="Tahoma"/>
+          <w:sz w:val="19"/>
+          <w:szCs w:val="19"/>
+        </w:rPr>
+      </w:pPr>
+      <w:r>
+        <w:rPr>
+          <w:rFonts w:ascii="Tahoma" w:hAnsi="Tahoma" w:cs="Tahoma"/>
+          <w:sz w:val="19"/>
+          <w:szCs w:val="19"/>
+        </w:rPr>
+        <w:t>Demonstrated expertise in preparing, modeling, and visualizing data for actionable insights while ensuring compliance with governance and security policies.</w:t>
+      </w:r>
+    </w:p>
+    <w:p>
+      <w:pPr>
+        <w:pStyle w:val="mantine-list-item"/>
+        <w:rPr>
+          <w:rFonts w:ascii="Tahoma" w:hAnsi="Tahoma" w:cs="Tahoma"/>
+          <w:b/>
+          <w:bCs/>
+          <w:sz w:val="19"/>
+          <w:szCs w:val="19"/>
+        </w:rPr>
+      </w:pPr>
+      <w:r>
+        <w:rPr>
+          <w:rFonts w:ascii="Tahoma" w:hAnsi="Tahoma" w:cs="Tahoma"/>
+          <w:b/>
+          <w:bCs/>
+          <w:sz w:val="19"/>
+          <w:szCs w:val="19"/>
+        </w:rPr>
+        <w:t xml:space="preserve">Microsoft Power BI Data Analyst Professional Certificate| </w:t>
+      </w:r>
+      <w:hyperlink r:id="rId17" w:history="1">
+        <w:r>
+          <w:rPr>
+            <w:rStyle w:val="Hyperlink"/>
+            <w:rFonts w:ascii="Tahoma" w:hAnsi="Tahoma" w:cs="Tahoma"/>
+            <w:b/>
+            <w:bCs/>
+            <w:color w:val="auto"/>
+            <w:sz w:val="19"/>
+            <w:szCs w:val="19"/>
+          </w:rPr>
+          <w:t>link</w:t>
+        </w:r>
+      </w:hyperlink>
+      <w:r>
+        <w:rPr>
+          <w:rFonts w:ascii="Tahoma" w:hAnsi="Tahoma" w:cs="Tahoma"/>
+          <w:b/>
+          <w:bCs/>
+          <w:sz w:val="19"/>
+          <w:szCs w:val="19"/>
+        </w:rPr>
+        <w:t xml:space="preserve">, Aug 2025 </w:t>
+      </w:r>
+    </w:p>
+    <w:p>
+      <w:pPr>
+        <w:pStyle w:val="mantine-list-item"/>
+        <w:numPr>
+          <w:ilvl w:val="0"/>
+          <w:numId w:val="36"/>
+        </w:numPr>
+        <w:rPr>
+          <w:rFonts w:ascii="Tahoma" w:hAnsi="Tahoma" w:cs="Tahoma"/>
+          <w:sz w:val="19"/>
+          <w:szCs w:val="19"/>
+        </w:rPr>
+      </w:pPr>
+      <w:r>
+        <w:rPr>
+          <w:rFonts w:ascii="Tahoma" w:hAnsi="Tahoma" w:cs="Tahoma"/>
+          <w:sz w:val="19"/>
+          <w:szCs w:val="19"/>
+        </w:rPr>
+        <w:t xml:space="preserve">Prepared data for analysis with Microsoft Excel </w:t>
+      </w:r>
+    </w:p>
+    <w:p>
+      <w:pPr>
+        <w:pStyle w:val="mantine-list-item"/>
+        <w:numPr>
+          <w:ilvl w:val="0"/>
+          <w:numId w:val="36"/>
+        </w:numPr>
+        <w:rPr>
+          <w:rFonts w:ascii="Tahoma" w:hAnsi="Tahoma" w:cs="Tahoma"/>
+          <w:sz w:val="19"/>
+          <w:szCs w:val="19"/>
+        </w:rPr>
+      </w:pPr>
+      <w:r>
+        <w:rPr>
+          <w:rFonts w:ascii="Tahoma" w:hAnsi="Tahoma" w:cs="Tahoma"/>
+          <w:sz w:val="19"/>
+          <w:szCs w:val="19"/>
+        </w:rPr>
+        <w:t>Modelled, analy</w:t>
+      </w:r>
+      <w:r>
+        <w:rPr>
+          <w:rFonts w:ascii="Tahoma" w:hAnsi="Tahoma" w:cs="Tahoma"/>
+          <w:sz w:val="19"/>
+          <w:szCs w:val="19"/>
+        </w:rPr>
+        <w:t>z</w:t>
+      </w:r>
+      <w:r>
+        <w:rPr>
+          <w:rFonts w:ascii="Tahoma" w:hAnsi="Tahoma" w:cs="Tahoma"/>
+          <w:sz w:val="19"/>
+          <w:szCs w:val="19"/>
+        </w:rPr>
+        <w:t>ed</w:t>
+      </w:r>
+      <w:r>
+        <w:rPr>
+          <w:rFonts w:ascii="Tahoma" w:hAnsi="Tahoma" w:cs="Tahoma"/>
+          <w:sz w:val="19"/>
+          <w:szCs w:val="19"/>
+        </w:rPr>
+        <w:t>,</w:t>
+      </w:r>
+      <w:r>
+        <w:rPr>
+          <w:rFonts w:ascii="Tahoma" w:hAnsi="Tahoma" w:cs="Tahoma"/>
+          <w:sz w:val="19"/>
+          <w:szCs w:val="19"/>
+        </w:rPr>
+        <w:t xml:space="preserve"> and visualized data in Power BI</w:t>
+      </w:r>
+    </w:p>
+    <w:p>
+      <w:pPr>
+        <w:pStyle w:val="NormalWeb"/>
+        <w:rPr>
+          <w:rFonts w:ascii="Tahoma" w:hAnsi="Tahoma" w:cs="Tahoma"/>
+          <w:b/>
+          <w:bCs/>
+          <w:sz w:val="19"/>
+          <w:szCs w:val="19"/>
+        </w:rPr>
+      </w:pPr>
+      <w:r>
+        <w:rPr>
+          <w:rFonts w:ascii="Tahoma" w:hAnsi="Tahoma" w:cs="Tahoma"/>
+          <w:b/>
+          <w:bCs/>
+          <w:sz w:val="19"/>
+          <w:szCs w:val="19"/>
+        </w:rPr>
+        <w:t xml:space="preserve">Preparing Data for Analysis with Microsoft Excel </w:t>
+      </w:r>
+      <w:r>
+        <w:rPr>
+          <w:rFonts w:ascii="Tahoma" w:hAnsi="Tahoma" w:cs="Tahoma"/>
+          <w:b/>
+          <w:bCs/>
+          <w:sz w:val="19"/>
+          <w:szCs w:val="19"/>
+        </w:rPr>
+        <w:t>|</w:t>
+      </w:r>
+      <w:hyperlink r:id="rId18" w:history="1">
+        <w:r>
+          <w:rPr>
+            <w:rStyle w:val="Hyperlink"/>
+            <w:rFonts w:ascii="Tahoma" w:hAnsi="Tahoma" w:cs="Tahoma"/>
+            <w:b/>
+            <w:bCs/>
+            <w:color w:val="auto"/>
+            <w:sz w:val="19"/>
+            <w:szCs w:val="19"/>
+          </w:rPr>
+          <w:t>link</w:t>
+        </w:r>
+      </w:hyperlink>
+      <w:r>
+        <w:rPr>
+          <w:rFonts w:ascii="Tahoma" w:hAnsi="Tahoma" w:cs="Tahoma"/>
+          <w:b/>
+          <w:bCs/>
+          <w:sz w:val="19"/>
+          <w:szCs w:val="19"/>
+        </w:rPr>
         <w:t>, Feb 2025</w:t>
       </w:r>
     </w:p>
@@ -2446,7 +2754,7 @@
         </w:rPr>
         <w:t>REFEREES</w:t>
       </w:r>
-      <w:bookmarkEnd w:id="1"/>
+      <w:bookmarkEnd w:id="2"/>
     </w:p>
     <w:p>
       <w:pPr>
@@ -2470,8 +2778,8 @@
       </w:r>
     </w:p>
     <w:sectPr>
-      <w:footerReference w:type="even" r:id="rId17"/>
-      <w:footerReference w:type="default" r:id="rId18"/>
+      <w:footerReference w:type="even" r:id="rId19"/>
+      <w:footerReference w:type="default" r:id="rId20"/>
       <w:pgSz w:w="11906" w:h="16838"/>
       <w:pgMar w:top="720" w:right="746" w:bottom="432" w:left="576" w:header="720" w:footer="720" w:gutter="0"/>
       <w:cols w:space="720"/>
@@ -6365,6 +6673,155 @@
     </w:lvl>
   </w:abstractNum>
   <w:abstractNum w:abstractNumId="30" w15:restartNumberingAfterBreak="0">
+    <w:nsid w:val="62022EBB"/>
+    <w:multiLevelType w:val="multilevel"/>
+    <w:tmpl w:val="07B4C166"/>
+    <w:lvl w:ilvl="0">
+      <w:start w:val="1"/>
+      <w:numFmt w:val="bullet"/>
+      <w:lvlText w:val=""/>
+      <w:lvlJc w:val="left"/>
+      <w:pPr>
+        <w:tabs>
+          <w:tab w:val="num" w:pos="720"/>
+        </w:tabs>
+        <w:ind w:left="720" w:hanging="360"/>
+      </w:pPr>
+      <w:rPr>
+        <w:rFonts w:ascii="Symbol" w:hAnsi="Symbol" w:hint="default"/>
+        <w:sz w:val="20"/>
+      </w:rPr>
+    </w:lvl>
+    <w:lvl w:ilvl="1" w:tentative="1">
+      <w:start w:val="1"/>
+      <w:numFmt w:val="bullet"/>
+      <w:lvlText w:val="o"/>
+      <w:lvlJc w:val="left"/>
+      <w:pPr>
+        <w:tabs>
+          <w:tab w:val="num" w:pos="1440"/>
+        </w:tabs>
+        <w:ind w:left="1440" w:hanging="360"/>
+      </w:pPr>
+      <w:rPr>
+        <w:rFonts w:ascii="Courier New" w:hAnsi="Courier New" w:hint="default"/>
+        <w:sz w:val="20"/>
+      </w:rPr>
+    </w:lvl>
+    <w:lvl w:ilvl="2" w:tentative="1">
+      <w:start w:val="1"/>
+      <w:numFmt w:val="bullet"/>
+      <w:lvlText w:val=""/>
+      <w:lvlJc w:val="left"/>
+      <w:pPr>
+        <w:tabs>
+          <w:tab w:val="num" w:pos="2160"/>
+        </w:tabs>
+        <w:ind w:left="2160" w:hanging="360"/>
+      </w:pPr>
+      <w:rPr>
+        <w:rFonts w:ascii="Wingdings" w:hAnsi="Wingdings" w:hint="default"/>
+        <w:sz w:val="20"/>
+      </w:rPr>
+    </w:lvl>
+    <w:lvl w:ilvl="3" w:tentative="1">
+      <w:start w:val="1"/>
+      <w:numFmt w:val="bullet"/>
+      <w:lvlText w:val=""/>
+      <w:lvlJc w:val="left"/>
+      <w:pPr>
+        <w:tabs>
+          <w:tab w:val="num" w:pos="2880"/>
+        </w:tabs>
+        <w:ind w:left="2880" w:hanging="360"/>
+      </w:pPr>
+      <w:rPr>
+        <w:rFonts w:ascii="Wingdings" w:hAnsi="Wingdings" w:hint="default"/>
+        <w:sz w:val="20"/>
+      </w:rPr>
+    </w:lvl>
+    <w:lvl w:ilvl="4" w:tentative="1">
+      <w:start w:val="1"/>
+      <w:numFmt w:val="bullet"/>
+      <w:lvlText w:val=""/>
+      <w:lvlJc w:val="left"/>
+      <w:pPr>
+        <w:tabs>
+          <w:tab w:val="num" w:pos="3600"/>
+        </w:tabs>
+        <w:ind w:left="3600" w:hanging="360"/>
+      </w:pPr>
+      <w:rPr>
+        <w:rFonts w:ascii="Wingdings" w:hAnsi="Wingdings" w:hint="default"/>
+        <w:sz w:val="20"/>
+      </w:rPr>
+    </w:lvl>
+    <w:lvl w:ilvl="5" w:tentative="1">
+      <w:start w:val="1"/>
+      <w:numFmt w:val="bullet"/>
+      <w:lvlText w:val=""/>
+      <w:lvlJc w:val="left"/>
+      <w:pPr>
+        <w:tabs>
+          <w:tab w:val="num" w:pos="4320"/>
+        </w:tabs>
+        <w:ind w:left="4320" w:hanging="360"/>
+      </w:pPr>
+      <w:rPr>
+        <w:rFonts w:ascii="Wingdings" w:hAnsi="Wingdings" w:hint="default"/>
+        <w:sz w:val="20"/>
+      </w:rPr>
+    </w:lvl>
+    <w:lvl w:ilvl="6" w:tentative="1">
+      <w:start w:val="1"/>
+      <w:numFmt w:val="bullet"/>
+      <w:lvlText w:val=""/>
+      <w:lvlJc w:val="left"/>
+      <w:pPr>
+        <w:tabs>
+          <w:tab w:val="num" w:pos="5040"/>
+        </w:tabs>
+        <w:ind w:left="5040" w:hanging="360"/>
+      </w:pPr>
+      <w:rPr>
+        <w:rFonts w:ascii="Wingdings" w:hAnsi="Wingdings" w:hint="default"/>
+        <w:sz w:val="20"/>
+      </w:rPr>
+    </w:lvl>
+    <w:lvl w:ilvl="7" w:tentative="1">
+      <w:start w:val="1"/>
+      <w:numFmt w:val="bullet"/>
+      <w:lvlText w:val=""/>
+      <w:lvlJc w:val="left"/>
+      <w:pPr>
+        <w:tabs>
+          <w:tab w:val="num" w:pos="5760"/>
+        </w:tabs>
+        <w:ind w:left="5760" w:hanging="360"/>
+      </w:pPr>
+      <w:rPr>
+        <w:rFonts w:ascii="Wingdings" w:hAnsi="Wingdings" w:hint="default"/>
+        <w:sz w:val="20"/>
+      </w:rPr>
+    </w:lvl>
+    <w:lvl w:ilvl="8" w:tentative="1">
+      <w:start w:val="1"/>
+      <w:numFmt w:val="bullet"/>
+      <w:lvlText w:val=""/>
+      <w:lvlJc w:val="left"/>
+      <w:pPr>
+        <w:tabs>
+          <w:tab w:val="num" w:pos="6480"/>
+        </w:tabs>
+        <w:ind w:left="6480" w:hanging="360"/>
+      </w:pPr>
+      <w:rPr>
+        <w:rFonts w:ascii="Wingdings" w:hAnsi="Wingdings" w:hint="default"/>
+        <w:sz w:val="20"/>
+      </w:rPr>
+    </w:lvl>
+  </w:abstractNum>
+  <w:abstractNum w:abstractNumId="31" w15:restartNumberingAfterBreak="0">
     <w:nsid w:val="627625D5"/>
     <w:multiLevelType w:val="hybridMultilevel"/>
     <w:tmpl w:val="ABCE7468"/>
@@ -6477,7 +6934,7 @@
       </w:rPr>
     </w:lvl>
   </w:abstractNum>
-  <w:abstractNum w:abstractNumId="31" w15:restartNumberingAfterBreak="0">
+  <w:abstractNum w:abstractNumId="32" w15:restartNumberingAfterBreak="0">
     <w:nsid w:val="698F51F2"/>
     <w:multiLevelType w:val="hybridMultilevel"/>
     <w:tmpl w:val="026094E6"/>
@@ -6590,7 +7047,7 @@
       </w:rPr>
     </w:lvl>
   </w:abstractNum>
-  <w:abstractNum w:abstractNumId="32" w15:restartNumberingAfterBreak="0">
+  <w:abstractNum w:abstractNumId="33" w15:restartNumberingAfterBreak="0">
     <w:nsid w:val="6D09411E"/>
     <w:multiLevelType w:val="multilevel"/>
     <w:tmpl w:val="96407BE4"/>
@@ -6739,7 +7196,7 @@
       </w:rPr>
     </w:lvl>
   </w:abstractNum>
-  <w:abstractNum w:abstractNumId="33" w15:restartNumberingAfterBreak="0">
+  <w:abstractNum w:abstractNumId="34" w15:restartNumberingAfterBreak="0">
     <w:nsid w:val="6D9E2689"/>
     <w:multiLevelType w:val="multilevel"/>
     <w:tmpl w:val="FDCACFFE"/>
@@ -6888,7 +7345,7 @@
       </w:rPr>
     </w:lvl>
   </w:abstractNum>
-  <w:abstractNum w:abstractNumId="34" w15:restartNumberingAfterBreak="0">
+  <w:abstractNum w:abstractNumId="35" w15:restartNumberingAfterBreak="0">
     <w:nsid w:val="6F14258E"/>
     <w:multiLevelType w:val="hybridMultilevel"/>
     <w:tmpl w:val="CC20878E"/>
@@ -7001,7 +7458,7 @@
       </w:rPr>
     </w:lvl>
   </w:abstractNum>
-  <w:abstractNum w:abstractNumId="35" w15:restartNumberingAfterBreak="0">
+  <w:abstractNum w:abstractNumId="36" w15:restartNumberingAfterBreak="0">
     <w:nsid w:val="6F392E7F"/>
     <w:multiLevelType w:val="hybridMultilevel"/>
     <w:tmpl w:val="2C4604E6"/>
@@ -7114,7 +7571,7 @@
       </w:rPr>
     </w:lvl>
   </w:abstractNum>
-  <w:abstractNum w:abstractNumId="36" w15:restartNumberingAfterBreak="0">
+  <w:abstractNum w:abstractNumId="37" w15:restartNumberingAfterBreak="0">
     <w:nsid w:val="6F960ADC"/>
     <w:multiLevelType w:val="hybridMultilevel"/>
     <w:tmpl w:val="9A7AE594"/>
@@ -7227,7 +7684,7 @@
       </w:rPr>
     </w:lvl>
   </w:abstractNum>
-  <w:abstractNum w:abstractNumId="37" w15:restartNumberingAfterBreak="0">
+  <w:abstractNum w:abstractNumId="38" w15:restartNumberingAfterBreak="0">
     <w:nsid w:val="747D2BF5"/>
     <w:multiLevelType w:val="hybridMultilevel"/>
     <w:tmpl w:val="3C9EE55C"/>
@@ -7339,7 +7796,7 @@
       </w:rPr>
     </w:lvl>
   </w:abstractNum>
-  <w:abstractNum w:abstractNumId="38" w15:restartNumberingAfterBreak="0">
+  <w:abstractNum w:abstractNumId="39" w15:restartNumberingAfterBreak="0">
     <w:nsid w:val="76934787"/>
     <w:multiLevelType w:val="multilevel"/>
     <w:tmpl w:val="8070D360"/>
@@ -7488,7 +7945,7 @@
       </w:rPr>
     </w:lvl>
   </w:abstractNum>
-  <w:abstractNum w:abstractNumId="39" w15:restartNumberingAfterBreak="0">
+  <w:abstractNum w:abstractNumId="40" w15:restartNumberingAfterBreak="0">
     <w:nsid w:val="79E942F7"/>
     <w:multiLevelType w:val="hybridMultilevel"/>
     <w:tmpl w:val="69B6F47A"/>
@@ -7498,7 +7955,7 @@
       <w:lvlText w:val=""/>
       <w:lvlJc w:val="left"/>
       <w:pPr>
-        <w:ind w:left="450" w:hanging="360"/>
+        <w:ind w:left="360" w:hanging="360"/>
       </w:pPr>
       <w:rPr>
         <w:rFonts w:ascii="Symbol" w:hAnsi="Symbol" w:hint="default"/>
@@ -7601,7 +8058,7 @@
       </w:rPr>
     </w:lvl>
   </w:abstractNum>
-  <w:abstractNum w:abstractNumId="40" w15:restartNumberingAfterBreak="0">
+  <w:abstractNum w:abstractNumId="41" w15:restartNumberingAfterBreak="0">
     <w:nsid w:val="7A8B745D"/>
     <w:multiLevelType w:val="hybridMultilevel"/>
     <w:tmpl w:val="C5B8DA60"/>
@@ -7714,7 +8171,7 @@
       </w:rPr>
     </w:lvl>
   </w:abstractNum>
-  <w:abstractNum w:abstractNumId="41" w15:restartNumberingAfterBreak="0">
+  <w:abstractNum w:abstractNumId="42" w15:restartNumberingAfterBreak="0">
     <w:nsid w:val="7AED35AC"/>
     <w:multiLevelType w:val="hybridMultilevel"/>
     <w:tmpl w:val="A096020C"/>
@@ -7828,7 +8285,7 @@
     </w:lvl>
   </w:abstractNum>
   <w:num w:numId="1">
-    <w:abstractNumId w:val="35"/>
+    <w:abstractNumId w:val="36"/>
   </w:num>
   <w:num w:numId="2">
     <w:abstractNumId w:val="8"/>
@@ -7846,7 +8303,7 @@
     <w:abstractNumId w:val="23"/>
   </w:num>
   <w:num w:numId="7">
-    <w:abstractNumId w:val="41"/>
+    <w:abstractNumId w:val="42"/>
   </w:num>
   <w:num w:numId="8">
     <w:abstractNumId w:val="18"/>
@@ -7873,25 +8330,25 @@
     <w:abstractNumId w:val="25"/>
   </w:num>
   <w:num w:numId="16">
-    <w:abstractNumId w:val="36"/>
+    <w:abstractNumId w:val="37"/>
   </w:num>
   <w:num w:numId="17">
     <w:abstractNumId w:val="2"/>
   </w:num>
   <w:num w:numId="18">
-    <w:abstractNumId w:val="38"/>
+    <w:abstractNumId w:val="39"/>
   </w:num>
   <w:num w:numId="19">
     <w:abstractNumId w:val="26"/>
   </w:num>
   <w:num w:numId="20">
-    <w:abstractNumId w:val="33"/>
+    <w:abstractNumId w:val="34"/>
   </w:num>
   <w:num w:numId="21">
     <w:abstractNumId w:val="4"/>
   </w:num>
   <w:num w:numId="22">
-    <w:abstractNumId w:val="37"/>
+    <w:abstractNumId w:val="38"/>
   </w:num>
   <w:num w:numId="23">
     <w:abstractNumId w:val="27"/>
@@ -7909,19 +8366,19 @@
     <w:abstractNumId w:val="28"/>
   </w:num>
   <w:num w:numId="28">
-    <w:abstractNumId w:val="30"/>
+    <w:abstractNumId w:val="31"/>
   </w:num>
   <w:num w:numId="29">
-    <w:abstractNumId w:val="40"/>
+    <w:abstractNumId w:val="41"/>
   </w:num>
   <w:num w:numId="30">
     <w:abstractNumId w:val="15"/>
   </w:num>
   <w:num w:numId="31">
-    <w:abstractNumId w:val="31"/>
+    <w:abstractNumId w:val="32"/>
   </w:num>
   <w:num w:numId="32">
-    <w:abstractNumId w:val="32"/>
+    <w:abstractNumId w:val="33"/>
   </w:num>
   <w:num w:numId="33">
     <w:abstractNumId w:val="19"/>
@@ -7942,16 +8399,19 @@
     <w:abstractNumId w:val="1"/>
   </w:num>
   <w:num w:numId="39">
-    <w:abstractNumId w:val="34"/>
+    <w:abstractNumId w:val="35"/>
   </w:num>
   <w:num w:numId="40">
-    <w:abstractNumId w:val="39"/>
+    <w:abstractNumId w:val="40"/>
   </w:num>
   <w:num w:numId="41">
     <w:abstractNumId w:val="13"/>
   </w:num>
   <w:num w:numId="42">
     <w:abstractNumId w:val="9"/>
+  </w:num>
+  <w:num w:numId="43">
+    <w:abstractNumId w:val="30"/>
   </w:num>
   <w:numIdMacAtCleanup w:val="4"/>
 </w:numbering>
@@ -9418,164 +9878,6 @@
 </file>
 
 <file path=customXml/item1.xml><?xml version="1.0" encoding="utf-8"?>
-<?mso-contentType ?>
-<spe:Receivers xmlns:spe="http://schemas.microsoft.com/sharepoint/events">
-  <Receiver>
-    <Name>Document ID Generator</Name>
-    <Synchronization>Synchronous</Synchronization>
-    <Type>10001</Type>
-    <SequenceNumber>1000</SequenceNumber>
-    <Url/>
-    <Assembly>Microsoft.Office.DocumentManagement, Version=16.0.0.0, Culture=neutral, PublicKeyToken=71e9bce111e9429c</Assembly>
-    <Class>Microsoft.Office.DocumentManagement.Internal.DocIdHandler</Class>
-    <Data/>
-    <Filter/>
-  </Receiver>
-  <Receiver>
-    <Name>Document ID Generator</Name>
-    <Synchronization>Synchronous</Synchronization>
-    <Type>10002</Type>
-    <SequenceNumber>1001</SequenceNumber>
-    <Url/>
-    <Assembly>Microsoft.Office.DocumentManagement, Version=16.0.0.0, Culture=neutral, PublicKeyToken=71e9bce111e9429c</Assembly>
-    <Class>Microsoft.Office.DocumentManagement.Internal.DocIdHandler</Class>
-    <Data/>
-    <Filter/>
-  </Receiver>
-  <Receiver>
-    <Name>Document ID Generator</Name>
-    <Synchronization>Synchronous</Synchronization>
-    <Type>10004</Type>
-    <SequenceNumber>1002</SequenceNumber>
-    <Url/>
-    <Assembly>Microsoft.Office.DocumentManagement, Version=16.0.0.0, Culture=neutral, PublicKeyToken=71e9bce111e9429c</Assembly>
-    <Class>Microsoft.Office.DocumentManagement.Internal.DocIdHandler</Class>
-    <Data/>
-    <Filter/>
-  </Receiver>
-  <Receiver>
-    <Name>Document ID Generator</Name>
-    <Synchronization>Synchronous</Synchronization>
-    <Type>10006</Type>
-    <SequenceNumber>1003</SequenceNumber>
-    <Url/>
-    <Assembly>Microsoft.Office.DocumentManagement, Version=16.0.0.0, Culture=neutral, PublicKeyToken=71e9bce111e9429c</Assembly>
-    <Class>Microsoft.Office.DocumentManagement.Internal.DocIdHandler</Class>
-    <Data/>
-    <Filter/>
-  </Receiver>
-</spe:Receivers>
-</file>
-
-<file path=customXml/item2.xml><?xml version="1.0" encoding="utf-8"?>
-<?mso-contentType ?>
-<FormTemplates xmlns="http://schemas.microsoft.com/sharepoint/v3/contenttype/forms">
-  <Display>DocumentLibraryForm</Display>
-  <Edit>DocumentLibraryForm</Edit>
-  <New>DocumentLibraryForm</New>
-</FormTemplates>
-</file>
-
-<file path=customXml/item3.xml><?xml version="1.0" encoding="utf-8"?>
-<p:properties xmlns:p="http://schemas.microsoft.com/office/2006/metadata/properties" xmlns:xsi="http://www.w3.org/2001/XMLSchema-instance" xmlns:pc="http://schemas.microsoft.com/office/infopath/2007/PartnerControls">
-  <documentManagement>
-    <Category xmlns="00c3b0a3-624b-4dd4-b610-55efae6ba5e8">Examples</Category>
-    <Audience xmlns="00c3b0a3-624b-4dd4-b610-55efae6ba5e8">Staff</Audience>
-    <DocType xmlns="3969f316-8046-4d18-92e6-b47f67298305" xsi:nil="true"/>
-    <Pages0 xmlns="00c3b0a3-624b-4dd4-b610-55efae6ba5e8"/>
-    <IconOverlay xmlns="http://schemas.microsoft.com/sharepoint/v4" xsi:nil="true"/>
-    <Document_x0020_Language xmlns="3969f316-8046-4d18-92e6-b47f67298305">English</Document_x0020_Language>
-    <PublishingExpirationDate xmlns="http://schemas.microsoft.com/sharepoint/v3" xsi:nil="true"/>
-    <PublishingStartDate xmlns="http://schemas.microsoft.com/sharepoint/v3" xsi:nil="true"/>
-    <Related_x0020_Workflow xmlns="00c3b0a3-624b-4dd4-b610-55efae6ba5e8"/>
-    <Section xmlns="f17fd196-db9c-496f-b5a7-ab86d3267d1d">Development</Section>
-    <_dlc_DocId xmlns="990381dc-748f-4d49-9b03-90f59279d610">PRTL-1789554818-1615</_dlc_DocId>
-    <_dlc_DocIdUrl xmlns="990381dc-748f-4d49-9b03-90f59279d610">
-      <Url>https://unicef.sharepoint.com/sites/portals/hr/_layouts/15/DocIdRedir.aspx?ID=PRTL-1789554818-1615</Url>
-      <Description>PRTL-1789554818-1615</Description>
-    </_dlc_DocIdUrl>
-    <SharedWithUsers xmlns="3969f316-8046-4d18-92e6-b47f67298305">
-      <UserInfo>
-        <DisplayName>Heesoo Yang</DisplayName>
-        <AccountId>20380</AccountId>
-        <AccountType/>
-      </UserInfo>
-      <UserInfo>
-        <DisplayName>Theophile Lutula</DisplayName>
-        <AccountId>13206</AccountId>
-        <AccountType/>
-      </UserInfo>
-      <UserInfo>
-        <DisplayName>Moussa Sogoba</DisplayName>
-        <AccountId>12264</AccountId>
-        <AccountType/>
-      </UserInfo>
-      <UserInfo>
-        <DisplayName>Truphena Folleni</DisplayName>
-        <AccountId>617</AccountId>
-        <AccountType/>
-      </UserInfo>
-      <UserInfo>
-        <DisplayName>Mairama Dikwa</DisplayName>
-        <AccountId>11084</AccountId>
-        <AccountType/>
-      </UserInfo>
-      <UserInfo>
-        <DisplayName>Marie France Bourgeois</DisplayName>
-        <AccountId>5635</AccountId>
-        <AccountType/>
-      </UserInfo>
-      <UserInfo>
-        <DisplayName>Gaetjens Jean-Louis</DisplayName>
-        <AccountId>3855</AccountId>
-        <AccountType/>
-      </UserInfo>
-      <UserInfo>
-        <DisplayName>Stephanie Laba</DisplayName>
-        <AccountId>834</AccountId>
-        <AccountType/>
-      </UserInfo>
-      <UserInfo>
-        <DisplayName>Maryam Enyiazu</DisplayName>
-        <AccountId>7702</AccountId>
-        <AccountType/>
-      </UserInfo>
-      <UserInfo>
-        <DisplayName>Roselyne Samoei</DisplayName>
-        <AccountId>9551</AccountId>
-        <AccountType/>
-      </UserInfo>
-      <UserInfo>
-        <DisplayName>Mohamoud Abdi Ahmed</DisplayName>
-        <AccountId>11931</AccountId>
-        <AccountType/>
-      </UserInfo>
-      <UserInfo>
-        <DisplayName>Mohamed Juana</DisplayName>
-        <AccountId>18366</AccountId>
-        <AccountType/>
-      </UserInfo>
-      <UserInfo>
-        <DisplayName>Istvan Marton</DisplayName>
-        <AccountId>769</AccountId>
-        <AccountType/>
-      </UserInfo>
-      <UserInfo>
-        <DisplayName>Jasinta Hyachits Achen</DisplayName>
-        <AccountId>1678</AccountId>
-        <AccountType/>
-      </UserInfo>
-      <UserInfo>
-        <DisplayName>Eleni Mamo</DisplayName>
-        <AccountId>9938</AccountId>
-        <AccountType/>
-      </UserInfo>
-    </SharedWithUsers>
-  </documentManagement>
-</p:properties>
-</file>
-
-<file path=customXml/item4.xml><?xml version="1.0" encoding="utf-8"?>
 <ct:contentTypeSchema xmlns:ct="http://schemas.microsoft.com/office/2006/metadata/contentType" xmlns:ma="http://schemas.microsoft.com/office/2006/metadata/properties/metaAttributes" ct:_="" ma:_="" ma:contentTypeName="Document" ma:contentTypeID="0x0101006E7A119DBBD28740A5D9A086BC94E4AC" ma:contentTypeVersion="23" ma:contentTypeDescription="Create a new document." ma:contentTypeScope="" ma:versionID="87578a434f2625aa766dedde28e5ceb8">
   <xsd:schema xmlns:xsd="http://www.w3.org/2001/XMLSchema" xmlns:xs="http://www.w3.org/2001/XMLSchema" xmlns:p="http://schemas.microsoft.com/office/2006/metadata/properties" xmlns:ns1="http://schemas.microsoft.com/sharepoint/v3" xmlns:ns2="f17fd196-db9c-496f-b5a7-ab86d3267d1d" xmlns:ns3="00c3b0a3-624b-4dd4-b610-55efae6ba5e8" xmlns:ns4="3969f316-8046-4d18-92e6-b47f67298305" xmlns:ns5="http://schemas.microsoft.com/sharepoint/v4" xmlns:ns6="990381dc-748f-4d49-9b03-90f59279d610" targetNamespace="http://schemas.microsoft.com/office/2006/metadata/properties" ma:root="true" ma:fieldsID="f0c9fd069bea651410280ec991ba6c23" ns1:_="" ns2:_="" ns3:_="" ns4:_="" ns5:_="" ns6:_="">
     <xsd:import namespace="http://schemas.microsoft.com/sharepoint/v3"/>
@@ -9910,38 +10212,165 @@
 </ct:contentTypeSchema>
 </file>
 
-<file path=customXml/itemProps1.xml><?xml version="1.0" encoding="utf-8"?>
-<ds:datastoreItem xmlns:ds="http://schemas.openxmlformats.org/officeDocument/2006/customXml" ds:itemID="{4150C41B-CD19-4B71-81EC-0DA8F27FC998}">
-  <ds:schemaRefs>
-    <ds:schemaRef ds:uri="http://schemas.microsoft.com/sharepoint/events"/>
-  </ds:schemaRefs>
-</ds:datastoreItem>
+<file path=customXml/item2.xml><?xml version="1.0" encoding="utf-8"?>
+<p:properties xmlns:p="http://schemas.microsoft.com/office/2006/metadata/properties" xmlns:xsi="http://www.w3.org/2001/XMLSchema-instance" xmlns:pc="http://schemas.microsoft.com/office/infopath/2007/PartnerControls">
+  <documentManagement>
+    <Category xmlns="00c3b0a3-624b-4dd4-b610-55efae6ba5e8">Examples</Category>
+    <Audience xmlns="00c3b0a3-624b-4dd4-b610-55efae6ba5e8">Staff</Audience>
+    <DocType xmlns="3969f316-8046-4d18-92e6-b47f67298305" xsi:nil="true"/>
+    <Pages0 xmlns="00c3b0a3-624b-4dd4-b610-55efae6ba5e8"/>
+    <IconOverlay xmlns="http://schemas.microsoft.com/sharepoint/v4" xsi:nil="true"/>
+    <Document_x0020_Language xmlns="3969f316-8046-4d18-92e6-b47f67298305">English</Document_x0020_Language>
+    <PublishingExpirationDate xmlns="http://schemas.microsoft.com/sharepoint/v3" xsi:nil="true"/>
+    <PublishingStartDate xmlns="http://schemas.microsoft.com/sharepoint/v3" xsi:nil="true"/>
+    <Related_x0020_Workflow xmlns="00c3b0a3-624b-4dd4-b610-55efae6ba5e8"/>
+    <Section xmlns="f17fd196-db9c-496f-b5a7-ab86d3267d1d">Development</Section>
+    <_dlc_DocId xmlns="990381dc-748f-4d49-9b03-90f59279d610">PRTL-1789554818-1615</_dlc_DocId>
+    <_dlc_DocIdUrl xmlns="990381dc-748f-4d49-9b03-90f59279d610">
+      <Url>https://unicef.sharepoint.com/sites/portals/hr/_layouts/15/DocIdRedir.aspx?ID=PRTL-1789554818-1615</Url>
+      <Description>PRTL-1789554818-1615</Description>
+    </_dlc_DocIdUrl>
+    <SharedWithUsers xmlns="3969f316-8046-4d18-92e6-b47f67298305">
+      <UserInfo>
+        <DisplayName>Heesoo Yang</DisplayName>
+        <AccountId>20380</AccountId>
+        <AccountType/>
+      </UserInfo>
+      <UserInfo>
+        <DisplayName>Theophile Lutula</DisplayName>
+        <AccountId>13206</AccountId>
+        <AccountType/>
+      </UserInfo>
+      <UserInfo>
+        <DisplayName>Moussa Sogoba</DisplayName>
+        <AccountId>12264</AccountId>
+        <AccountType/>
+      </UserInfo>
+      <UserInfo>
+        <DisplayName>Truphena Folleni</DisplayName>
+        <AccountId>617</AccountId>
+        <AccountType/>
+      </UserInfo>
+      <UserInfo>
+        <DisplayName>Mairama Dikwa</DisplayName>
+        <AccountId>11084</AccountId>
+        <AccountType/>
+      </UserInfo>
+      <UserInfo>
+        <DisplayName>Marie France Bourgeois</DisplayName>
+        <AccountId>5635</AccountId>
+        <AccountType/>
+      </UserInfo>
+      <UserInfo>
+        <DisplayName>Gaetjens Jean-Louis</DisplayName>
+        <AccountId>3855</AccountId>
+        <AccountType/>
+      </UserInfo>
+      <UserInfo>
+        <DisplayName>Stephanie Laba</DisplayName>
+        <AccountId>834</AccountId>
+        <AccountType/>
+      </UserInfo>
+      <UserInfo>
+        <DisplayName>Maryam Enyiazu</DisplayName>
+        <AccountId>7702</AccountId>
+        <AccountType/>
+      </UserInfo>
+      <UserInfo>
+        <DisplayName>Roselyne Samoei</DisplayName>
+        <AccountId>9551</AccountId>
+        <AccountType/>
+      </UserInfo>
+      <UserInfo>
+        <DisplayName>Mohamoud Abdi Ahmed</DisplayName>
+        <AccountId>11931</AccountId>
+        <AccountType/>
+      </UserInfo>
+      <UserInfo>
+        <DisplayName>Mohamed Juana</DisplayName>
+        <AccountId>18366</AccountId>
+        <AccountType/>
+      </UserInfo>
+      <UserInfo>
+        <DisplayName>Istvan Marton</DisplayName>
+        <AccountId>769</AccountId>
+        <AccountType/>
+      </UserInfo>
+      <UserInfo>
+        <DisplayName>Jasinta Hyachits Achen</DisplayName>
+        <AccountId>1678</AccountId>
+        <AccountType/>
+      </UserInfo>
+      <UserInfo>
+        <DisplayName>Eleni Mamo</DisplayName>
+        <AccountId>9938</AccountId>
+        <AccountType/>
+      </UserInfo>
+    </SharedWithUsers>
+  </documentManagement>
+</p:properties>
 </file>
 
-<file path=customXml/itemProps2.xml><?xml version="1.0" encoding="utf-8"?>
-<ds:datastoreItem xmlns:ds="http://schemas.openxmlformats.org/officeDocument/2006/customXml" ds:itemID="{59E52760-4CC2-44C1-8CE1-0695252217AE}">
-  <ds:schemaRefs>
-    <ds:schemaRef ds:uri="http://schemas.microsoft.com/sharepoint/v3/contenttype/forms"/>
-  </ds:schemaRefs>
-</ds:datastoreItem>
+<file path=customXml/item3.xml><?xml version="1.0" encoding="utf-8"?>
+<?mso-contentType ?>
+<FormTemplates xmlns="http://schemas.microsoft.com/sharepoint/v3/contenttype/forms">
+  <Display>DocumentLibraryForm</Display>
+  <Edit>DocumentLibraryForm</Edit>
+  <New>DocumentLibraryForm</New>
+</FormTemplates>
 </file>
 
-<file path=customXml/itemProps3.xml><?xml version="1.0" encoding="utf-8"?>
-<ds:datastoreItem xmlns:ds="http://schemas.openxmlformats.org/officeDocument/2006/customXml" ds:itemID="{C70C619E-2D35-426C-B32B-ECFC74DE927B}">
-  <ds:schemaRefs>
-    <ds:schemaRef ds:uri="http://schemas.microsoft.com/office/2006/metadata/properties"/>
-    <ds:schemaRef ds:uri="http://schemas.microsoft.com/office/infopath/2007/PartnerControls"/>
-    <ds:schemaRef ds:uri="00c3b0a3-624b-4dd4-b610-55efae6ba5e8"/>
-    <ds:schemaRef ds:uri="3969f316-8046-4d18-92e6-b47f67298305"/>
-    <ds:schemaRef ds:uri="http://schemas.microsoft.com/sharepoint/v4"/>
-    <ds:schemaRef ds:uri="http://schemas.microsoft.com/sharepoint/v3"/>
-    <ds:schemaRef ds:uri="f17fd196-db9c-496f-b5a7-ab86d3267d1d"/>
-    <ds:schemaRef ds:uri="990381dc-748f-4d49-9b03-90f59279d610"/>
-  </ds:schemaRefs>
-</ds:datastoreItem>
+<file path=customXml/item4.xml><?xml version="1.0" encoding="utf-8"?>
+<?mso-contentType ?>
+<spe:Receivers xmlns:spe="http://schemas.microsoft.com/sharepoint/events">
+  <Receiver>
+    <Name>Document ID Generator</Name>
+    <Synchronization>Synchronous</Synchronization>
+    <Type>10001</Type>
+    <SequenceNumber>1000</SequenceNumber>
+    <Url/>
+    <Assembly>Microsoft.Office.DocumentManagement, Version=16.0.0.0, Culture=neutral, PublicKeyToken=71e9bce111e9429c</Assembly>
+    <Class>Microsoft.Office.DocumentManagement.Internal.DocIdHandler</Class>
+    <Data/>
+    <Filter/>
+  </Receiver>
+  <Receiver>
+    <Name>Document ID Generator</Name>
+    <Synchronization>Synchronous</Synchronization>
+    <Type>10002</Type>
+    <SequenceNumber>1001</SequenceNumber>
+    <Url/>
+    <Assembly>Microsoft.Office.DocumentManagement, Version=16.0.0.0, Culture=neutral, PublicKeyToken=71e9bce111e9429c</Assembly>
+    <Class>Microsoft.Office.DocumentManagement.Internal.DocIdHandler</Class>
+    <Data/>
+    <Filter/>
+  </Receiver>
+  <Receiver>
+    <Name>Document ID Generator</Name>
+    <Synchronization>Synchronous</Synchronization>
+    <Type>10004</Type>
+    <SequenceNumber>1002</SequenceNumber>
+    <Url/>
+    <Assembly>Microsoft.Office.DocumentManagement, Version=16.0.0.0, Culture=neutral, PublicKeyToken=71e9bce111e9429c</Assembly>
+    <Class>Microsoft.Office.DocumentManagement.Internal.DocIdHandler</Class>
+    <Data/>
+    <Filter/>
+  </Receiver>
+  <Receiver>
+    <Name>Document ID Generator</Name>
+    <Synchronization>Synchronous</Synchronization>
+    <Type>10006</Type>
+    <SequenceNumber>1003</SequenceNumber>
+    <Url/>
+    <Assembly>Microsoft.Office.DocumentManagement, Version=16.0.0.0, Culture=neutral, PublicKeyToken=71e9bce111e9429c</Assembly>
+    <Class>Microsoft.Office.DocumentManagement.Internal.DocIdHandler</Class>
+    <Data/>
+    <Filter/>
+  </Receiver>
+</spe:Receivers>
 </file>
 
-<file path=customXml/itemProps4.xml><?xml version="1.0" encoding="utf-8"?>
+<file path=customXml/itemProps1.xml><?xml version="1.0" encoding="utf-8"?>
 <ds:datastoreItem xmlns:ds="http://schemas.openxmlformats.org/officeDocument/2006/customXml" ds:itemID="{C20423F4-EB73-46C5-BFA1-5DBFE292858D}">
   <ds:schemaRefs>
     <ds:schemaRef ds:uri="http://schemas.microsoft.com/office/2006/metadata/contentType"/>
@@ -9962,4 +10391,35 @@
     <ds:schemaRef ds:uri="http://schemas.microsoft.com/internal/obd"/>
   </ds:schemaRefs>
 </ds:datastoreItem>
+</file>
+
+<file path=customXml/itemProps2.xml><?xml version="1.0" encoding="utf-8"?>
+<ds:datastoreItem xmlns:ds="http://schemas.openxmlformats.org/officeDocument/2006/customXml" ds:itemID="{C70C619E-2D35-426C-B32B-ECFC74DE927B}">
+  <ds:schemaRefs>
+    <ds:schemaRef ds:uri="http://schemas.microsoft.com/office/2006/metadata/properties"/>
+    <ds:schemaRef ds:uri="http://schemas.microsoft.com/office/infopath/2007/PartnerControls"/>
+    <ds:schemaRef ds:uri="00c3b0a3-624b-4dd4-b610-55efae6ba5e8"/>
+    <ds:schemaRef ds:uri="3969f316-8046-4d18-92e6-b47f67298305"/>
+    <ds:schemaRef ds:uri="http://schemas.microsoft.com/sharepoint/v4"/>
+    <ds:schemaRef ds:uri="http://schemas.microsoft.com/sharepoint/v3"/>
+    <ds:schemaRef ds:uri="f17fd196-db9c-496f-b5a7-ab86d3267d1d"/>
+    <ds:schemaRef ds:uri="990381dc-748f-4d49-9b03-90f59279d610"/>
+  </ds:schemaRefs>
+</ds:datastoreItem>
+</file>
+
+<file path=customXml/itemProps3.xml><?xml version="1.0" encoding="utf-8"?>
+<ds:datastoreItem xmlns:ds="http://schemas.openxmlformats.org/officeDocument/2006/customXml" ds:itemID="{59E52760-4CC2-44C1-8CE1-0695252217AE}">
+  <ds:schemaRefs>
+    <ds:schemaRef ds:uri="http://schemas.microsoft.com/sharepoint/v3/contenttype/forms"/>
+  </ds:schemaRefs>
+</ds:datastoreItem>
+</file>
+
+<file path=customXml/itemProps4.xml><?xml version="1.0" encoding="utf-8"?>
+<ds:datastoreItem xmlns:ds="http://schemas.openxmlformats.org/officeDocument/2006/customXml" ds:itemID="{4150C41B-CD19-4B71-81EC-0DA8F27FC998}">
+  <ds:schemaRefs>
+    <ds:schemaRef ds:uri="http://schemas.microsoft.com/sharepoint/events"/>
+  </ds:schemaRefs>
+</ds:datastoreItem>
 </file>